--- a/230304 Sample document.docx
+++ b/230304 Sample document.docx
@@ -475,7 +475,7 @@
             </w:rPr>
             <w:fldChar w:fldCharType="separate"/>
           </w:r>
-          <w:hyperlink w:anchor="_Toc164017554" w:history="1">
+          <w:hyperlink w:anchor="_Toc164030102" w:history="1">
             <w:r>
               <w:rPr>
                 <w:rStyle w:val="Hyperlink"/>
@@ -517,7 +517,7 @@
               <w:rPr>
                 <w:webHidden/>
               </w:rPr>
-              <w:instrText xml:space="preserve"> PAGEREF _Toc164017554 \h </w:instrText>
+              <w:instrText xml:space="preserve"> PAGEREF _Toc164030102 \h </w:instrText>
             </w:r>
             <w:r>
               <w:rPr>
@@ -558,7 +558,7 @@
               <w14:ligatures w14:val="standardContextual"/>
             </w:rPr>
           </w:pPr>
-          <w:hyperlink w:anchor="_Toc164017555" w:history="1">
+          <w:hyperlink w:anchor="_Toc164030103" w:history="1">
             <w:r>
               <w:rPr>
                 <w:rStyle w:val="Hyperlink"/>
@@ -605,7 +605,7 @@
                 <w:noProof/>
                 <w:webHidden/>
               </w:rPr>
-              <w:instrText xml:space="preserve"> PAGEREF _Toc164017555 \h </w:instrText>
+              <w:instrText xml:space="preserve"> PAGEREF _Toc164030103 \h </w:instrText>
             </w:r>
             <w:r>
               <w:rPr>
@@ -650,7 +650,7 @@
               <w14:ligatures w14:val="standardContextual"/>
             </w:rPr>
           </w:pPr>
-          <w:hyperlink w:anchor="_Toc164017556" w:history="1">
+          <w:hyperlink w:anchor="_Toc164030104" w:history="1">
             <w:r>
               <w:rPr>
                 <w:rStyle w:val="Hyperlink"/>
@@ -697,7 +697,7 @@
                 <w:noProof/>
                 <w:webHidden/>
               </w:rPr>
-              <w:instrText xml:space="preserve"> PAGEREF _Toc164017556 \h </w:instrText>
+              <w:instrText xml:space="preserve"> PAGEREF _Toc164030104 \h </w:instrText>
             </w:r>
             <w:r>
               <w:rPr>
@@ -742,7 +742,7 @@
               <w14:ligatures w14:val="standardContextual"/>
             </w:rPr>
           </w:pPr>
-          <w:hyperlink w:anchor="_Toc164017557" w:history="1">
+          <w:hyperlink w:anchor="_Toc164030105" w:history="1">
             <w:r>
               <w:rPr>
                 <w:rStyle w:val="Hyperlink"/>
@@ -789,7 +789,7 @@
                 <w:noProof/>
                 <w:webHidden/>
               </w:rPr>
-              <w:instrText xml:space="preserve"> PAGEREF _Toc164017557 \h </w:instrText>
+              <w:instrText xml:space="preserve"> PAGEREF _Toc164030105 \h </w:instrText>
             </w:r>
             <w:r>
               <w:rPr>
@@ -834,7 +834,7 @@
               <w14:ligatures w14:val="standardContextual"/>
             </w:rPr>
           </w:pPr>
-          <w:hyperlink w:anchor="_Toc164017558" w:history="1">
+          <w:hyperlink w:anchor="_Toc164030106" w:history="1">
             <w:r>
               <w:rPr>
                 <w:rStyle w:val="Hyperlink"/>
@@ -876,7 +876,7 @@
               <w:rPr>
                 <w:webHidden/>
               </w:rPr>
-              <w:instrText xml:space="preserve"> PAGEREF _Toc164017558 \h </w:instrText>
+              <w:instrText xml:space="preserve"> PAGEREF _Toc164030106 \h </w:instrText>
             </w:r>
             <w:r>
               <w:rPr>
@@ -917,7 +917,7 @@
               <w14:ligatures w14:val="standardContextual"/>
             </w:rPr>
           </w:pPr>
-          <w:hyperlink w:anchor="_Toc164017559" w:history="1">
+          <w:hyperlink w:anchor="_Toc164030107" w:history="1">
             <w:r>
               <w:rPr>
                 <w:rStyle w:val="Hyperlink"/>
@@ -964,7 +964,7 @@
                 <w:noProof/>
                 <w:webHidden/>
               </w:rPr>
-              <w:instrText xml:space="preserve"> PAGEREF _Toc164017559 \h </w:instrText>
+              <w:instrText xml:space="preserve"> PAGEREF _Toc164030107 \h </w:instrText>
             </w:r>
             <w:r>
               <w:rPr>
@@ -1009,7 +1009,7 @@
               <w14:ligatures w14:val="standardContextual"/>
             </w:rPr>
           </w:pPr>
-          <w:hyperlink w:anchor="_Toc164017560" w:history="1">
+          <w:hyperlink w:anchor="_Toc164030108" w:history="1">
             <w:r>
               <w:rPr>
                 <w:rStyle w:val="Hyperlink"/>
@@ -1051,7 +1051,7 @@
               <w:rPr>
                 <w:webHidden/>
               </w:rPr>
-              <w:instrText xml:space="preserve"> PAGEREF _Toc164017560 \h </w:instrText>
+              <w:instrText xml:space="preserve"> PAGEREF _Toc164030108 \h </w:instrText>
             </w:r>
             <w:r>
               <w:rPr>
@@ -1092,7 +1092,7 @@
               <w14:ligatures w14:val="standardContextual"/>
             </w:rPr>
           </w:pPr>
-          <w:hyperlink w:anchor="_Toc164017561" w:history="1">
+          <w:hyperlink w:anchor="_Toc164030109" w:history="1">
             <w:r>
               <w:rPr>
                 <w:rStyle w:val="Hyperlink"/>
@@ -1139,7 +1139,7 @@
                 <w:noProof/>
                 <w:webHidden/>
               </w:rPr>
-              <w:instrText xml:space="preserve"> PAGEREF _Toc164017561 \h </w:instrText>
+              <w:instrText xml:space="preserve"> PAGEREF _Toc164030109 \h </w:instrText>
             </w:r>
             <w:r>
               <w:rPr>
@@ -1184,7 +1184,7 @@
               <w14:ligatures w14:val="standardContextual"/>
             </w:rPr>
           </w:pPr>
-          <w:hyperlink w:anchor="_Toc164017562" w:history="1">
+          <w:hyperlink w:anchor="_Toc164030110" w:history="1">
             <w:r>
               <w:rPr>
                 <w:rStyle w:val="Hyperlink"/>
@@ -1231,7 +1231,7 @@
                 <w:noProof/>
                 <w:webHidden/>
               </w:rPr>
-              <w:instrText xml:space="preserve"> PAGEREF _Toc164017562 \h </w:instrText>
+              <w:instrText xml:space="preserve"> PAGEREF _Toc164030110 \h </w:instrText>
             </w:r>
             <w:r>
               <w:rPr>
@@ -1276,7 +1276,7 @@
               <w14:ligatures w14:val="standardContextual"/>
             </w:rPr>
           </w:pPr>
-          <w:hyperlink w:anchor="_Toc164017563" w:history="1">
+          <w:hyperlink w:anchor="_Toc164030111" w:history="1">
             <w:r>
               <w:rPr>
                 <w:rStyle w:val="Hyperlink"/>
@@ -1323,7 +1323,7 @@
                 <w:noProof/>
                 <w:webHidden/>
               </w:rPr>
-              <w:instrText xml:space="preserve"> PAGEREF _Toc164017563 \h </w:instrText>
+              <w:instrText xml:space="preserve"> PAGEREF _Toc164030111 \h </w:instrText>
             </w:r>
             <w:r>
               <w:rPr>
@@ -1368,7 +1368,7 @@
               <w14:ligatures w14:val="standardContextual"/>
             </w:rPr>
           </w:pPr>
-          <w:hyperlink w:anchor="_Toc164017564" w:history="1">
+          <w:hyperlink w:anchor="_Toc164030112" w:history="1">
             <w:r>
               <w:rPr>
                 <w:rStyle w:val="Hyperlink"/>
@@ -1410,7 +1410,7 @@
               <w:rPr>
                 <w:webHidden/>
               </w:rPr>
-              <w:instrText xml:space="preserve"> PAGEREF _Toc164017564 \h </w:instrText>
+              <w:instrText xml:space="preserve"> PAGEREF _Toc164030112 \h </w:instrText>
             </w:r>
             <w:r>
               <w:rPr>
@@ -1451,7 +1451,7 @@
               <w14:ligatures w14:val="standardContextual"/>
             </w:rPr>
           </w:pPr>
-          <w:hyperlink w:anchor="_Toc164017565" w:history="1">
+          <w:hyperlink w:anchor="_Toc164030113" w:history="1">
             <w:r>
               <w:rPr>
                 <w:rStyle w:val="Hyperlink"/>
@@ -1498,7 +1498,7 @@
                 <w:noProof/>
                 <w:webHidden/>
               </w:rPr>
-              <w:instrText xml:space="preserve"> PAGEREF _Toc164017565 \h </w:instrText>
+              <w:instrText xml:space="preserve"> PAGEREF _Toc164030113 \h </w:instrText>
             </w:r>
             <w:r>
               <w:rPr>
@@ -1543,7 +1543,7 @@
               <w14:ligatures w14:val="standardContextual"/>
             </w:rPr>
           </w:pPr>
-          <w:hyperlink w:anchor="_Toc164017566" w:history="1">
+          <w:hyperlink w:anchor="_Toc164030114" w:history="1">
             <w:r>
               <w:rPr>
                 <w:rStyle w:val="Hyperlink"/>
@@ -1585,7 +1585,7 @@
               <w:rPr>
                 <w:webHidden/>
               </w:rPr>
-              <w:instrText xml:space="preserve"> PAGEREF _Toc164017566 \h </w:instrText>
+              <w:instrText xml:space="preserve"> PAGEREF _Toc164030114 \h </w:instrText>
             </w:r>
             <w:r>
               <w:rPr>
@@ -1626,7 +1626,7 @@
               <w14:ligatures w14:val="standardContextual"/>
             </w:rPr>
           </w:pPr>
-          <w:hyperlink w:anchor="_Toc164017567" w:history="1">
+          <w:hyperlink w:anchor="_Toc164030115" w:history="1">
             <w:r>
               <w:rPr>
                 <w:rStyle w:val="Hyperlink"/>
@@ -1673,7 +1673,7 @@
                 <w:noProof/>
                 <w:webHidden/>
               </w:rPr>
-              <w:instrText xml:space="preserve"> PAGEREF _Toc164017567 \h </w:instrText>
+              <w:instrText xml:space="preserve"> PAGEREF _Toc164030115 \h </w:instrText>
             </w:r>
             <w:r>
               <w:rPr>
@@ -1718,7 +1718,7 @@
               <w14:ligatures w14:val="standardContextual"/>
             </w:rPr>
           </w:pPr>
-          <w:hyperlink w:anchor="_Toc164017568" w:history="1">
+          <w:hyperlink w:anchor="_Toc164030116" w:history="1">
             <w:r>
               <w:rPr>
                 <w:rStyle w:val="Hyperlink"/>
@@ -1765,7 +1765,7 @@
                 <w:noProof/>
                 <w:webHidden/>
               </w:rPr>
-              <w:instrText xml:space="preserve"> PAGEREF _Toc164017568 \h </w:instrText>
+              <w:instrText xml:space="preserve"> PAGEREF _Toc164030116 \h </w:instrText>
             </w:r>
             <w:r>
               <w:rPr>
@@ -1810,7 +1810,7 @@
               <w14:ligatures w14:val="standardContextual"/>
             </w:rPr>
           </w:pPr>
-          <w:hyperlink w:anchor="_Toc164017569" w:history="1">
+          <w:hyperlink w:anchor="_Toc164030117" w:history="1">
             <w:r>
               <w:rPr>
                 <w:rStyle w:val="Hyperlink"/>
@@ -1852,7 +1852,7 @@
               <w:rPr>
                 <w:webHidden/>
               </w:rPr>
-              <w:instrText xml:space="preserve"> PAGEREF _Toc164017569 \h </w:instrText>
+              <w:instrText xml:space="preserve"> PAGEREF _Toc164030117 \h </w:instrText>
             </w:r>
             <w:r>
               <w:rPr>
@@ -1893,7 +1893,7 @@
               <w14:ligatures w14:val="standardContextual"/>
             </w:rPr>
           </w:pPr>
-          <w:hyperlink w:anchor="_Toc164017570" w:history="1">
+          <w:hyperlink w:anchor="_Toc164030118" w:history="1">
             <w:r>
               <w:rPr>
                 <w:rStyle w:val="Hyperlink"/>
@@ -1940,7 +1940,7 @@
                 <w:noProof/>
                 <w:webHidden/>
               </w:rPr>
-              <w:instrText xml:space="preserve"> PAGEREF _Toc164017570 \h </w:instrText>
+              <w:instrText xml:space="preserve"> PAGEREF _Toc164030118 \h </w:instrText>
             </w:r>
             <w:r>
               <w:rPr>
@@ -1960,7 +1960,7 @@
                 <w:noProof/>
                 <w:webHidden/>
               </w:rPr>
-              <w:t>8</w:t>
+              <w:t>9</w:t>
             </w:r>
             <w:r>
               <w:rPr>
@@ -1985,7 +1985,7 @@
               <w14:ligatures w14:val="standardContextual"/>
             </w:rPr>
           </w:pPr>
-          <w:hyperlink w:anchor="_Toc164017571" w:history="1">
+          <w:hyperlink w:anchor="_Toc164030119" w:history="1">
             <w:r>
               <w:rPr>
                 <w:rStyle w:val="Hyperlink"/>
@@ -2011,6 +2011,190 @@
                 <w:rStyle w:val="Hyperlink"/>
                 <w:noProof/>
               </w:rPr>
+              <w:t>Data Model</w:t>
+            </w:r>
+            <w:r>
+              <w:rPr>
+                <w:noProof/>
+                <w:webHidden/>
+              </w:rPr>
+              <w:tab/>
+            </w:r>
+            <w:r>
+              <w:rPr>
+                <w:noProof/>
+                <w:webHidden/>
+              </w:rPr>
+              <w:fldChar w:fldCharType="begin"/>
+            </w:r>
+            <w:r>
+              <w:rPr>
+                <w:noProof/>
+                <w:webHidden/>
+              </w:rPr>
+              <w:instrText xml:space="preserve"> PAGEREF _Toc164030119 \h </w:instrText>
+            </w:r>
+            <w:r>
+              <w:rPr>
+                <w:noProof/>
+                <w:webHidden/>
+              </w:rPr>
+            </w:r>
+            <w:r>
+              <w:rPr>
+                <w:noProof/>
+                <w:webHidden/>
+              </w:rPr>
+              <w:fldChar w:fldCharType="separate"/>
+            </w:r>
+            <w:r>
+              <w:rPr>
+                <w:noProof/>
+                <w:webHidden/>
+              </w:rPr>
+              <w:t>9</w:t>
+            </w:r>
+            <w:r>
+              <w:rPr>
+                <w:noProof/>
+                <w:webHidden/>
+              </w:rPr>
+              <w:fldChar w:fldCharType="end"/>
+            </w:r>
+          </w:hyperlink>
+        </w:p>
+        <w:p>
+          <w:pPr>
+            <w:pStyle w:val="TOC3"/>
+            <w:rPr>
+              <w:rFonts w:eastAsiaTheme="minorEastAsia"/>
+              <w:noProof/>
+              <w:color w:val="auto"/>
+              <w:kern w:val="2"/>
+              <w:sz w:val="22"/>
+              <w:szCs w:val="22"/>
+              <w:lang w:val="en-IN" w:eastAsia="en-IN"/>
+              <w14:ligatures w14:val="standardContextual"/>
+            </w:rPr>
+          </w:pPr>
+          <w:hyperlink w:anchor="_Toc164030120" w:history="1">
+            <w:r>
+              <w:rPr>
+                <w:rStyle w:val="Hyperlink"/>
+                <w:noProof/>
+              </w:rPr>
+              <w:t>6.1.3</w:t>
+            </w:r>
+            <w:r>
+              <w:rPr>
+                <w:rFonts w:eastAsiaTheme="minorEastAsia"/>
+                <w:noProof/>
+                <w:color w:val="auto"/>
+                <w:kern w:val="2"/>
+                <w:sz w:val="22"/>
+                <w:szCs w:val="22"/>
+                <w:lang w:val="en-IN" w:eastAsia="en-IN"/>
+                <w14:ligatures w14:val="standardContextual"/>
+              </w:rPr>
+              <w:tab/>
+            </w:r>
+            <w:r>
+              <w:rPr>
+                <w:rStyle w:val="Hyperlink"/>
+                <w:noProof/>
+              </w:rPr>
+              <w:t>Data Lineage</w:t>
+            </w:r>
+            <w:r>
+              <w:rPr>
+                <w:noProof/>
+                <w:webHidden/>
+              </w:rPr>
+              <w:tab/>
+            </w:r>
+            <w:r>
+              <w:rPr>
+                <w:noProof/>
+                <w:webHidden/>
+              </w:rPr>
+              <w:fldChar w:fldCharType="begin"/>
+            </w:r>
+            <w:r>
+              <w:rPr>
+                <w:noProof/>
+                <w:webHidden/>
+              </w:rPr>
+              <w:instrText xml:space="preserve"> PAGEREF _Toc164030120 \h </w:instrText>
+            </w:r>
+            <w:r>
+              <w:rPr>
+                <w:noProof/>
+                <w:webHidden/>
+              </w:rPr>
+            </w:r>
+            <w:r>
+              <w:rPr>
+                <w:noProof/>
+                <w:webHidden/>
+              </w:rPr>
+              <w:fldChar w:fldCharType="separate"/>
+            </w:r>
+            <w:r>
+              <w:rPr>
+                <w:noProof/>
+                <w:webHidden/>
+              </w:rPr>
+              <w:t>10</w:t>
+            </w:r>
+            <w:r>
+              <w:rPr>
+                <w:noProof/>
+                <w:webHidden/>
+              </w:rPr>
+              <w:fldChar w:fldCharType="end"/>
+            </w:r>
+          </w:hyperlink>
+        </w:p>
+        <w:p>
+          <w:pPr>
+            <w:pStyle w:val="TOC3"/>
+            <w:rPr>
+              <w:rFonts w:eastAsiaTheme="minorEastAsia"/>
+              <w:noProof/>
+              <w:color w:val="auto"/>
+              <w:kern w:val="2"/>
+              <w:sz w:val="22"/>
+              <w:szCs w:val="22"/>
+              <w:lang w:val="en-IN" w:eastAsia="en-IN"/>
+              <w14:ligatures w14:val="standardContextual"/>
+            </w:rPr>
+          </w:pPr>
+          <w:hyperlink w:anchor="_Toc164030121" w:history="1">
+            <w:r>
+              <w:rPr>
+                <w:rStyle w:val="Hyperlink"/>
+                <w:noProof/>
+              </w:rPr>
+              <w:t>6.1.4</w:t>
+            </w:r>
+            <w:r>
+              <w:rPr>
+                <w:rFonts w:eastAsiaTheme="minorEastAsia"/>
+                <w:noProof/>
+                <w:color w:val="auto"/>
+                <w:kern w:val="2"/>
+                <w:sz w:val="22"/>
+                <w:szCs w:val="22"/>
+                <w:lang w:val="en-IN" w:eastAsia="en-IN"/>
+                <w14:ligatures w14:val="standardContextual"/>
+              </w:rPr>
+              <w:tab/>
+            </w:r>
+            <w:r>
+              <w:rPr>
+                <w:rStyle w:val="Hyperlink"/>
+                <w:noProof/>
+              </w:rPr>
               <w:t>Approach for the Machine Learning</w:t>
             </w:r>
             <w:r>
@@ -2032,7 +2216,7 @@
                 <w:noProof/>
                 <w:webHidden/>
               </w:rPr>
-              <w:instrText xml:space="preserve"> PAGEREF _Toc164017571 \h </w:instrText>
+              <w:instrText xml:space="preserve"> PAGEREF _Toc164030121 \h </w:instrText>
             </w:r>
             <w:r>
               <w:rPr>
@@ -2052,7 +2236,7 @@
                 <w:noProof/>
                 <w:webHidden/>
               </w:rPr>
-              <w:t>9</w:t>
+              <w:t>10</w:t>
             </w:r>
             <w:r>
               <w:rPr>
@@ -2077,7 +2261,7 @@
               <w14:ligatures w14:val="standardContextual"/>
             </w:rPr>
           </w:pPr>
-          <w:hyperlink w:anchor="_Toc164017572" w:history="1">
+          <w:hyperlink w:anchor="_Toc164030122" w:history="1">
             <w:r>
               <w:rPr>
                 <w:rStyle w:val="Hyperlink"/>
@@ -2119,7 +2303,7 @@
               <w:rPr>
                 <w:webHidden/>
               </w:rPr>
-              <w:instrText xml:space="preserve"> PAGEREF _Toc164017572 \h </w:instrText>
+              <w:instrText xml:space="preserve"> PAGEREF _Toc164030122 \h </w:instrText>
             </w:r>
             <w:r>
               <w:rPr>
@@ -2136,7 +2320,7 @@
               <w:rPr>
                 <w:webHidden/>
               </w:rPr>
-              <w:t>10</w:t>
+              <w:t>11</w:t>
             </w:r>
             <w:r>
               <w:rPr>
@@ -2160,7 +2344,7 @@
               <w14:ligatures w14:val="standardContextual"/>
             </w:rPr>
           </w:pPr>
-          <w:hyperlink w:anchor="_Toc164017573" w:history="1">
+          <w:hyperlink w:anchor="_Toc164030123" w:history="1">
             <w:r>
               <w:rPr>
                 <w:rStyle w:val="Hyperlink"/>
@@ -2207,7 +2391,7 @@
                 <w:noProof/>
                 <w:webHidden/>
               </w:rPr>
-              <w:instrText xml:space="preserve"> PAGEREF _Toc164017573 \h </w:instrText>
+              <w:instrText xml:space="preserve"> PAGEREF _Toc164030123 \h </w:instrText>
             </w:r>
             <w:r>
               <w:rPr>
@@ -2227,7 +2411,7 @@
                 <w:noProof/>
                 <w:webHidden/>
               </w:rPr>
-              <w:t>10</w:t>
+              <w:t>11</w:t>
             </w:r>
             <w:r>
               <w:rPr>
@@ -2252,7 +2436,7 @@
               <w14:ligatures w14:val="standardContextual"/>
             </w:rPr>
           </w:pPr>
-          <w:hyperlink w:anchor="_Toc164017574" w:history="1">
+          <w:hyperlink w:anchor="_Toc164030124" w:history="1">
             <w:r>
               <w:rPr>
                 <w:rStyle w:val="Hyperlink"/>
@@ -2294,7 +2478,7 @@
               <w:rPr>
                 <w:webHidden/>
               </w:rPr>
-              <w:instrText xml:space="preserve"> PAGEREF _Toc164017574 \h </w:instrText>
+              <w:instrText xml:space="preserve"> PAGEREF _Toc164030124 \h </w:instrText>
             </w:r>
             <w:r>
               <w:rPr>
@@ -2311,7 +2495,7 @@
               <w:rPr>
                 <w:webHidden/>
               </w:rPr>
-              <w:t>10</w:t>
+              <w:t>11</w:t>
             </w:r>
             <w:r>
               <w:rPr>
@@ -2335,7 +2519,7 @@
               <w14:ligatures w14:val="standardContextual"/>
             </w:rPr>
           </w:pPr>
-          <w:hyperlink w:anchor="_Toc164017575" w:history="1">
+          <w:hyperlink w:anchor="_Toc164030125" w:history="1">
             <w:r>
               <w:rPr>
                 <w:rStyle w:val="Hyperlink"/>
@@ -2382,7 +2566,7 @@
                 <w:noProof/>
                 <w:webHidden/>
               </w:rPr>
-              <w:instrText xml:space="preserve"> PAGEREF _Toc164017575 \h </w:instrText>
+              <w:instrText xml:space="preserve"> PAGEREF _Toc164030125 \h </w:instrText>
             </w:r>
             <w:r>
               <w:rPr>
@@ -2402,7 +2586,7 @@
                 <w:noProof/>
                 <w:webHidden/>
               </w:rPr>
-              <w:t>10</w:t>
+              <w:t>11</w:t>
             </w:r>
             <w:r>
               <w:rPr>
@@ -2427,7 +2611,7 @@
               <w14:ligatures w14:val="standardContextual"/>
             </w:rPr>
           </w:pPr>
-          <w:hyperlink w:anchor="_Toc164017576" w:history="1">
+          <w:hyperlink w:anchor="_Toc164030126" w:history="1">
             <w:r>
               <w:rPr>
                 <w:rStyle w:val="Hyperlink"/>
@@ -2469,7 +2653,7 @@
               <w:rPr>
                 <w:webHidden/>
               </w:rPr>
-              <w:instrText xml:space="preserve"> PAGEREF _Toc164017576 \h </w:instrText>
+              <w:instrText xml:space="preserve"> PAGEREF _Toc164030126 \h </w:instrText>
             </w:r>
             <w:r>
               <w:rPr>
@@ -2486,7 +2670,7 @@
               <w:rPr>
                 <w:webHidden/>
               </w:rPr>
-              <w:t>10</w:t>
+              <w:t>11</w:t>
             </w:r>
             <w:r>
               <w:rPr>
@@ -2510,7 +2694,7 @@
               <w14:ligatures w14:val="standardContextual"/>
             </w:rPr>
           </w:pPr>
-          <w:hyperlink w:anchor="_Toc164017577" w:history="1">
+          <w:hyperlink w:anchor="_Toc164030127" w:history="1">
             <w:r>
               <w:rPr>
                 <w:rStyle w:val="Hyperlink"/>
@@ -2557,7 +2741,7 @@
                 <w:noProof/>
                 <w:webHidden/>
               </w:rPr>
-              <w:instrText xml:space="preserve"> PAGEREF _Toc164017577 \h </w:instrText>
+              <w:instrText xml:space="preserve"> PAGEREF _Toc164030127 \h </w:instrText>
             </w:r>
             <w:r>
               <w:rPr>
@@ -2577,7 +2761,7 @@
                 <w:noProof/>
                 <w:webHidden/>
               </w:rPr>
-              <w:t>10</w:t>
+              <w:t>11</w:t>
             </w:r>
             <w:r>
               <w:rPr>
@@ -2602,7 +2786,7 @@
               <w14:ligatures w14:val="standardContextual"/>
             </w:rPr>
           </w:pPr>
-          <w:hyperlink w:anchor="_Toc164017578" w:history="1">
+          <w:hyperlink w:anchor="_Toc164030128" w:history="1">
             <w:r>
               <w:rPr>
                 <w:rStyle w:val="Hyperlink"/>
@@ -2649,7 +2833,7 @@
                 <w:noProof/>
                 <w:webHidden/>
               </w:rPr>
-              <w:instrText xml:space="preserve"> PAGEREF _Toc164017578 \h </w:instrText>
+              <w:instrText xml:space="preserve"> PAGEREF _Toc164030128 \h </w:instrText>
             </w:r>
             <w:r>
               <w:rPr>
@@ -2669,7 +2853,7 @@
                 <w:noProof/>
                 <w:webHidden/>
               </w:rPr>
-              <w:t>10</w:t>
+              <w:t>11</w:t>
             </w:r>
             <w:r>
               <w:rPr>
@@ -2758,7 +2942,7 @@
       <w:pPr>
         <w:pStyle w:val="Heading1"/>
       </w:pPr>
-      <w:bookmarkStart w:id="0" w:name="_Toc164017554"/>
+      <w:bookmarkStart w:id="0" w:name="_Toc164030102"/>
       <w:r>
         <w:t>Project Overview</w:t>
       </w:r>
@@ -2768,7 +2952,7 @@
       <w:pPr>
         <w:pStyle w:val="Heading3"/>
       </w:pPr>
-      <w:bookmarkStart w:id="1" w:name="_Toc164017555"/>
+      <w:bookmarkStart w:id="1" w:name="_Toc164030103"/>
       <w:r>
         <w:t>B</w:t>
       </w:r>
@@ -2825,7 +3009,7 @@
       <w:pPr>
         <w:pStyle w:val="Heading3"/>
       </w:pPr>
-      <w:bookmarkStart w:id="2" w:name="_Toc164017556"/>
+      <w:bookmarkStart w:id="2" w:name="_Toc164030104"/>
       <w:r>
         <w:t>P</w:t>
       </w:r>
@@ -2966,7 +3150,7 @@
       <w:pPr>
         <w:pStyle w:val="Heading3"/>
       </w:pPr>
-      <w:bookmarkStart w:id="3" w:name="_Toc164017557"/>
+      <w:bookmarkStart w:id="3" w:name="_Toc164030105"/>
       <w:r>
         <w:t>Goals</w:t>
       </w:r>
@@ -3098,7 +3282,7 @@
       <w:pPr>
         <w:pStyle w:val="Heading1"/>
       </w:pPr>
-      <w:bookmarkStart w:id="4" w:name="_Toc164017558"/>
+      <w:bookmarkStart w:id="4" w:name="_Toc164030106"/>
       <w:r>
         <w:t>Project Scope</w:t>
       </w:r>
@@ -3108,7 +3292,7 @@
       <w:pPr>
         <w:pStyle w:val="Heading3"/>
       </w:pPr>
-      <w:bookmarkStart w:id="5" w:name="_Toc164017559"/>
+      <w:bookmarkStart w:id="5" w:name="_Toc164030107"/>
       <w:r>
         <w:t>K</w:t>
       </w:r>
@@ -3302,6 +3486,7 @@
         <w:ind w:left="720"/>
       </w:pPr>
       <w:r>
+        <w:lastRenderedPageBreak/>
         <w:t>Functionalities for user creation, adding training category /training plan/ training module</w:t>
       </w:r>
       <w:r>
@@ -3315,9 +3500,8 @@
       <w:pPr>
         <w:pStyle w:val="Heading1"/>
       </w:pPr>
-      <w:bookmarkStart w:id="6" w:name="_Toc164017560"/>
-      <w:r>
-        <w:lastRenderedPageBreak/>
+      <w:bookmarkStart w:id="6" w:name="_Toc164030108"/>
+      <w:r>
         <w:t>Architecture and Technology Stack</w:t>
       </w:r>
       <w:bookmarkEnd w:id="6"/>
@@ -3326,7 +3510,7 @@
       <w:pPr>
         <w:pStyle w:val="Heading3"/>
       </w:pPr>
-      <w:bookmarkStart w:id="7" w:name="_Toc164017561"/>
+      <w:bookmarkStart w:id="7" w:name="_Toc164030109"/>
       <w:r>
         <w:t>O</w:t>
       </w:r>
@@ -3468,7 +3652,7 @@
       <w:pPr>
         <w:pStyle w:val="Heading3"/>
       </w:pPr>
-      <w:bookmarkStart w:id="8" w:name="_Toc164017562"/>
+      <w:bookmarkStart w:id="8" w:name="_Toc164030110"/>
       <w:r>
         <w:t>T</w:t>
       </w:r>
@@ -3752,6 +3936,7 @@
         <w:ind w:left="720"/>
       </w:pPr>
       <w:r>
+        <w:lastRenderedPageBreak/>
         <w:t>MySQL is a popular open-source relational database management system that is widely used for web applications. It is known for its reliability, scalability, and ease of use.</w:t>
       </w:r>
     </w:p>
@@ -3774,7 +3959,6 @@
           <w:b/>
           <w:bCs/>
         </w:rPr>
-        <w:lastRenderedPageBreak/>
         <w:t>Nodemailer</w:t>
       </w:r>
       <w:proofErr w:type="spellEnd"/>
@@ -4000,7 +4184,7 @@
       <w:pPr>
         <w:pStyle w:val="Heading3"/>
       </w:pPr>
-      <w:bookmarkStart w:id="9" w:name="_Toc164017563"/>
+      <w:bookmarkStart w:id="9" w:name="_Toc164030111"/>
       <w:r>
         <w:t>R</w:t>
       </w:r>
@@ -4175,6 +4359,7 @@
           <w:b/>
           <w:bCs/>
         </w:rPr>
+        <w:lastRenderedPageBreak/>
         <w:t>Large Developer Community and Ecosystem:</w:t>
       </w:r>
     </w:p>
@@ -4195,11 +4380,7 @@
         <w:t xml:space="preserve"> </w:t>
       </w:r>
       <w:r>
-        <w:t xml:space="preserve">boasts a vast and active developer community. This thriving community provides extensive support, resources, and libraries that accelerate development and problem-solving. </w:t>
-      </w:r>
-      <w:r>
-        <w:lastRenderedPageBreak/>
-        <w:t>The availability of a wide range of open-source libraries and components allows us to leverage existing solutions and integrate additional functionalities efficiently.</w:t>
+        <w:t>boasts a vast and active developer community. This thriving community provides extensive support, resources, and libraries that accelerate development and problem-solving. The availability of a wide range of open-source libraries and components allows us to leverage existing solutions and integrate additional functionalities efficiently.</w:t>
       </w:r>
     </w:p>
     <w:p>
@@ -4291,7 +4472,7 @@
       <w:pPr>
         <w:pStyle w:val="Heading1"/>
       </w:pPr>
-      <w:bookmarkStart w:id="10" w:name="_Toc164017564"/>
+      <w:bookmarkStart w:id="10" w:name="_Toc164030112"/>
       <w:r>
         <w:lastRenderedPageBreak/>
         <w:t>User Interface Design</w:t>
@@ -4302,7 +4483,7 @@
       <w:pPr>
         <w:pStyle w:val="Heading3"/>
       </w:pPr>
-      <w:bookmarkStart w:id="11" w:name="_Toc164017565"/>
+      <w:bookmarkStart w:id="11" w:name="_Toc164030113"/>
       <w:r>
         <w:t>U</w:t>
       </w:r>
@@ -4616,7 +4797,7 @@
       <w:pPr>
         <w:pStyle w:val="Heading1"/>
       </w:pPr>
-      <w:bookmarkStart w:id="12" w:name="_Toc164017566"/>
+      <w:bookmarkStart w:id="12" w:name="_Toc164030114"/>
       <w:r>
         <w:t>Web App Components</w:t>
       </w:r>
@@ -4637,7 +4818,7 @@
       <w:pPr>
         <w:pStyle w:val="Heading3"/>
       </w:pPr>
-      <w:bookmarkStart w:id="13" w:name="_Toc164017567"/>
+      <w:bookmarkStart w:id="13" w:name="_Toc164030115"/>
       <w:r>
         <w:t>Main Components of the web app</w:t>
       </w:r>
@@ -4817,7 +4998,7 @@
       <w:pPr>
         <w:pStyle w:val="Heading3"/>
       </w:pPr>
-      <w:bookmarkStart w:id="15" w:name="_Toc164017568"/>
+      <w:bookmarkStart w:id="15" w:name="_Toc164030116"/>
       <w:r>
         <w:t>Purpose of each component</w:t>
       </w:r>
@@ -5239,7 +5420,7 @@
       <w:pPr>
         <w:pStyle w:val="Heading1"/>
       </w:pPr>
-      <w:bookmarkStart w:id="16" w:name="_Toc164017569"/>
+      <w:bookmarkStart w:id="16" w:name="_Toc164030117"/>
       <w:r>
         <w:t>Work with Data</w:t>
       </w:r>
@@ -5254,24 +5435,20 @@
       <w:pPr>
         <w:pStyle w:val="Heading3"/>
       </w:pPr>
-      <w:bookmarkStart w:id="17" w:name="_Toc164017570"/>
-      <w:r>
+      <w:bookmarkStart w:id="17" w:name="_Toc164030118"/>
+      <w:r>
+        <w:lastRenderedPageBreak/>
         <w:t>Approach for the Data Engineering</w:t>
       </w:r>
       <w:bookmarkEnd w:id="17"/>
     </w:p>
-    <w:p/>
-    <w:p>
-      <w:pPr>
-        <w:ind w:left="720"/>
-      </w:pPr>
+    <w:p>
       <w:r>
         <w:rPr>
           <w:noProof/>
         </w:rPr>
-        <w:lastRenderedPageBreak/>
         <w:drawing>
-          <wp:inline distT="0" distB="0" distL="0" distR="0" wp14:anchorId="6AEDB0A8" wp14:editId="3B9F040F">
+          <wp:inline distT="0" distB="0" distL="0" distR="0" wp14:anchorId="441A1596" wp14:editId="37BAE90B">
             <wp:extent cx="3438525" cy="2166620"/>
             <wp:effectExtent l="0" t="0" r="9525" b="5080"/>
             <wp:docPr id="1" name="Picture 1" descr="Connect your DBT Cloud to Warehouse in Snowflake | by Think Data | Medium"/>
@@ -5324,14 +5501,150 @@
       <w:pPr>
         <w:pStyle w:val="Heading3"/>
       </w:pPr>
-      <w:bookmarkStart w:id="18" w:name="_Toc164017571"/>
-      <w:r>
-        <w:t xml:space="preserve">Approach for the </w:t>
-      </w:r>
-      <w:r>
-        <w:t>Machine Learning</w:t>
+      <w:bookmarkStart w:id="18" w:name="_Toc164030119"/>
+      <w:r>
+        <w:t xml:space="preserve">Data </w:t>
+      </w:r>
+      <w:r>
+        <w:t>Model</w:t>
       </w:r>
       <w:bookmarkEnd w:id="18"/>
+    </w:p>
+    <w:p/>
+    <w:p>
+      <w:r>
+        <w:rPr>
+          <w:noProof/>
+        </w:rPr>
+        <w:drawing>
+          <wp:inline distT="0" distB="0" distL="0" distR="0" wp14:anchorId="2BECAE90" wp14:editId="5ADAEB88">
+            <wp:extent cx="6300470" cy="3527425"/>
+            <wp:effectExtent l="0" t="0" r="5080" b="0"/>
+            <wp:docPr id="2034775219" name="Picture 2"/>
+            <wp:cNvGraphicFramePr>
+              <a:graphicFrameLocks xmlns:a="http://schemas.openxmlformats.org/drawingml/2006/main" noChangeAspect="1"/>
+            </wp:cNvGraphicFramePr>
+            <a:graphic xmlns:a="http://schemas.openxmlformats.org/drawingml/2006/main">
+              <a:graphicData uri="http://schemas.openxmlformats.org/drawingml/2006/picture">
+                <pic:pic xmlns:pic="http://schemas.openxmlformats.org/drawingml/2006/picture">
+                  <pic:nvPicPr>
+                    <pic:cNvPr id="2034775219" name="Picture 2034775219"/>
+                    <pic:cNvPicPr/>
+                  </pic:nvPicPr>
+                  <pic:blipFill>
+                    <a:blip r:embed="rId18">
+                      <a:extLst>
+                        <a:ext uri="{28A0092B-C50C-407E-A947-70E740481C1C}">
+                          <a14:useLocalDpi xmlns:a14="http://schemas.microsoft.com/office/drawing/2010/main" val="0"/>
+                        </a:ext>
+                      </a:extLst>
+                    </a:blip>
+                    <a:stretch>
+                      <a:fillRect/>
+                    </a:stretch>
+                  </pic:blipFill>
+                  <pic:spPr>
+                    <a:xfrm>
+                      <a:off x="0" y="0"/>
+                      <a:ext cx="6300470" cy="3527425"/>
+                    </a:xfrm>
+                    <a:prstGeom prst="rect">
+                      <a:avLst/>
+                    </a:prstGeom>
+                  </pic:spPr>
+                </pic:pic>
+              </a:graphicData>
+            </a:graphic>
+          </wp:inline>
+        </w:drawing>
+      </w:r>
+    </w:p>
+    <w:p/>
+    <w:p/>
+    <w:p/>
+    <w:p/>
+    <w:p/>
+    <w:p/>
+    <w:p/>
+    <w:p/>
+    <w:p/>
+    <w:p/>
+    <w:p/>
+    <w:p>
+      <w:pPr>
+        <w:pStyle w:val="Heading3"/>
+      </w:pPr>
+      <w:bookmarkStart w:id="19" w:name="_Toc164030120"/>
+      <w:r>
+        <w:lastRenderedPageBreak/>
+        <w:t>Data Lineage</w:t>
+      </w:r>
+      <w:bookmarkEnd w:id="19"/>
+    </w:p>
+    <w:p/>
+    <w:p/>
+    <w:p>
+      <w:r>
+        <w:rPr>
+          <w:noProof/>
+        </w:rPr>
+        <w:drawing>
+          <wp:inline distT="0" distB="0" distL="0" distR="0" wp14:anchorId="271C8F5C" wp14:editId="35D06E0A">
+            <wp:extent cx="6300470" cy="3542030"/>
+            <wp:effectExtent l="0" t="0" r="5080" b="1270"/>
+            <wp:docPr id="385890194" name="Picture 1"/>
+            <wp:cNvGraphicFramePr>
+              <a:graphicFrameLocks xmlns:a="http://schemas.openxmlformats.org/drawingml/2006/main" noChangeAspect="1"/>
+            </wp:cNvGraphicFramePr>
+            <a:graphic xmlns:a="http://schemas.openxmlformats.org/drawingml/2006/main">
+              <a:graphicData uri="http://schemas.openxmlformats.org/drawingml/2006/picture">
+                <pic:pic xmlns:pic="http://schemas.openxmlformats.org/drawingml/2006/picture">
+                  <pic:nvPicPr>
+                    <pic:cNvPr id="385890194" name="Picture 385890194"/>
+                    <pic:cNvPicPr/>
+                  </pic:nvPicPr>
+                  <pic:blipFill>
+                    <a:blip r:embed="rId19">
+                      <a:extLst>
+                        <a:ext uri="{28A0092B-C50C-407E-A947-70E740481C1C}">
+                          <a14:useLocalDpi xmlns:a14="http://schemas.microsoft.com/office/drawing/2010/main" val="0"/>
+                        </a:ext>
+                      </a:extLst>
+                    </a:blip>
+                    <a:stretch>
+                      <a:fillRect/>
+                    </a:stretch>
+                  </pic:blipFill>
+                  <pic:spPr>
+                    <a:xfrm>
+                      <a:off x="0" y="0"/>
+                      <a:ext cx="6300470" cy="3542030"/>
+                    </a:xfrm>
+                    <a:prstGeom prst="rect">
+                      <a:avLst/>
+                    </a:prstGeom>
+                  </pic:spPr>
+                </pic:pic>
+              </a:graphicData>
+            </a:graphic>
+          </wp:inline>
+        </w:drawing>
+      </w:r>
+    </w:p>
+    <w:p>
+      <w:pPr>
+        <w:ind w:left="720"/>
+      </w:pPr>
+    </w:p>
+    <w:p>
+      <w:pPr>
+        <w:pStyle w:val="Heading3"/>
+      </w:pPr>
+      <w:bookmarkStart w:id="20" w:name="_Toc164030121"/>
+      <w:r>
+        <w:t>Approach for the Machine Learning</w:t>
+      </w:r>
+      <w:bookmarkEnd w:id="20"/>
     </w:p>
     <w:p/>
     <w:p>
@@ -5443,31 +5756,7 @@
         <w:rPr>
           <w:lang w:val="en-US"/>
         </w:rPr>
-        <w:t>Model development is the process of building and training machine learning models using the preprocessed data obtained from exploratory data analysis and feature extraction.</w:t>
-      </w:r>
-      <w:r>
-        <w:rPr>
-          <w:lang w:val="en-US"/>
-        </w:rPr>
-        <w:t xml:space="preserve"> </w:t>
-      </w:r>
-      <w:r>
-        <w:rPr>
-          <w:lang w:val="en-US"/>
-        </w:rPr>
-        <w:t>The ultimate goal of model development is to create predictive models that can make accurate and reliable predictions on unseen data, thereby solving real-world problems and generating actionable insights.</w:t>
-      </w:r>
-      <w:r>
-        <w:rPr>
-          <w:lang w:val="en-US"/>
-        </w:rPr>
-        <w:t xml:space="preserve"> </w:t>
-      </w:r>
-      <w:r>
-        <w:rPr>
-          <w:lang w:val="en-US"/>
-        </w:rPr>
-        <w:t>Using cosine similarity to build a recommendation system is a common approach, especially in content-based recommendation systems.</w:t>
+        <w:t>Model development is the process of building and training machine learning models using the preprocessed data obtained from exploratory data analysis and feature extraction. The ultimate goal of model development is to create predictive models that can make accurate and reliable predictions on unseen data, thereby solving real-world problems and generating actionable insights. Using cosine similarity to build a recommendation system is a common approach, especially in content-based recommendation systems.</w:t>
       </w:r>
     </w:p>
     <w:p/>
@@ -5479,6 +5768,7 @@
         <w:rPr>
           <w:noProof/>
         </w:rPr>
+        <w:lastRenderedPageBreak/>
         <w:drawing>
           <wp:inline distT="0" distB="0" distL="0" distR="0" wp14:anchorId="76A163CD" wp14:editId="287EB42C">
             <wp:extent cx="2724150" cy="2390775"/>
@@ -5497,7 +5787,7 @@
                     </pic:cNvPicPr>
                   </pic:nvPicPr>
                   <pic:blipFill>
-                    <a:blip r:embed="rId18" cstate="print">
+                    <a:blip r:embed="rId20" cstate="print">
                       <a:extLst>
                         <a:ext uri="{28A0092B-C50C-407E-A947-70E740481C1C}">
                           <a14:useLocalDpi xmlns:a14="http://schemas.microsoft.com/office/drawing/2010/main" val="0"/>
@@ -5535,22 +5825,21 @@
       <w:pPr>
         <w:pStyle w:val="Heading1"/>
       </w:pPr>
-      <w:bookmarkStart w:id="19" w:name="_Toc164017572"/>
-      <w:r>
-        <w:lastRenderedPageBreak/>
+      <w:bookmarkStart w:id="21" w:name="_Toc164030122"/>
+      <w:r>
         <w:t>Project Resources</w:t>
       </w:r>
-      <w:bookmarkEnd w:id="19"/>
+      <w:bookmarkEnd w:id="21"/>
     </w:p>
     <w:p>
       <w:pPr>
         <w:pStyle w:val="Heading3"/>
       </w:pPr>
-      <w:bookmarkStart w:id="20" w:name="_Toc164017573"/>
+      <w:bookmarkStart w:id="22" w:name="_Toc164030123"/>
       <w:r>
         <w:t>Roles and responsibilities of the project team members</w:t>
       </w:r>
-      <w:bookmarkEnd w:id="20"/>
+      <w:bookmarkEnd w:id="22"/>
     </w:p>
     <w:p>
       <w:pPr>
@@ -5565,17 +5854,17 @@
       <w:pPr>
         <w:pStyle w:val="Heading1"/>
       </w:pPr>
-      <w:bookmarkStart w:id="21" w:name="_Toc164017574"/>
+      <w:bookmarkStart w:id="23" w:name="_Toc164030124"/>
       <w:r>
         <w:t>Risks and Mitigation Strategies</w:t>
       </w:r>
-      <w:bookmarkEnd w:id="21"/>
+      <w:bookmarkEnd w:id="23"/>
     </w:p>
     <w:p>
       <w:pPr>
         <w:pStyle w:val="Heading3"/>
       </w:pPr>
-      <w:bookmarkStart w:id="22" w:name="_Toc164017575"/>
+      <w:bookmarkStart w:id="24" w:name="_Toc164030125"/>
       <w:r>
         <w:t>P</w:t>
       </w:r>
@@ -5585,39 +5874,39 @@
       <w:r>
         <w:t>.</w:t>
       </w:r>
-      <w:bookmarkEnd w:id="22"/>
+      <w:bookmarkEnd w:id="24"/>
     </w:p>
     <w:p/>
     <w:p>
       <w:pPr>
         <w:pStyle w:val="Heading1"/>
       </w:pPr>
-      <w:bookmarkStart w:id="23" w:name="_Toc164017576"/>
+      <w:bookmarkStart w:id="25" w:name="_Toc164030126"/>
       <w:r>
         <w:t>Improvements</w:t>
       </w:r>
-      <w:bookmarkEnd w:id="23"/>
+      <w:bookmarkEnd w:id="25"/>
     </w:p>
     <w:p>
       <w:pPr>
         <w:pStyle w:val="Heading3"/>
       </w:pPr>
-      <w:bookmarkStart w:id="24" w:name="_Toc164017577"/>
+      <w:bookmarkStart w:id="26" w:name="_Toc164030127"/>
       <w:r>
         <w:t>Improvements-Full Stack</w:t>
       </w:r>
-      <w:bookmarkEnd w:id="24"/>
+      <w:bookmarkEnd w:id="26"/>
     </w:p>
     <w:p/>
     <w:p>
       <w:pPr>
         <w:pStyle w:val="Heading3"/>
       </w:pPr>
-      <w:bookmarkStart w:id="25" w:name="_Toc164017578"/>
+      <w:bookmarkStart w:id="27" w:name="_Toc164030128"/>
       <w:r>
         <w:t>Improvements-Data Engineering</w:t>
       </w:r>
-      <w:bookmarkEnd w:id="25"/>
+      <w:bookmarkEnd w:id="27"/>
     </w:p>
     <w:p/>
     <w:p/>
@@ -5878,10 +6167,10 @@
       </w:r>
     </w:p>
     <w:sectPr>
-      <w:headerReference w:type="even" r:id="rId19"/>
-      <w:footerReference w:type="even" r:id="rId20"/>
-      <w:headerReference w:type="first" r:id="rId21"/>
-      <w:footerReference w:type="first" r:id="rId22"/>
+      <w:headerReference w:type="even" r:id="rId21"/>
+      <w:footerReference w:type="even" r:id="rId22"/>
+      <w:headerReference w:type="first" r:id="rId23"/>
+      <w:footerReference w:type="first" r:id="rId24"/>
       <w:pgSz w:w="11906" w:h="16838" w:code="9"/>
       <w:pgMar w:top="672" w:right="992" w:bottom="1276" w:left="992" w:header="1020" w:footer="488" w:gutter="0"/>
       <w:pgNumType w:start="1"/>
@@ -11017,6 +11306,30 @@
 </file>
 
 <file path=customXml/item1.xml><?xml version="1.0" encoding="utf-8"?>
+<?mso-contentType ?>
+<FormTemplates xmlns="http://schemas.microsoft.com/sharepoint/v3/contenttype/forms">
+  <Display>DocumentLibraryForm</Display>
+  <Edit>DocumentLibraryForm</Edit>
+  <New>DocumentLibraryForm</New>
+</FormTemplates>
+</file>
+
+<file path=customXml/item2.xml><?xml version="1.0" encoding="utf-8"?>
+<b:Sources xmlns:b="http://schemas.openxmlformats.org/officeDocument/2006/bibliography" xmlns="http://schemas.openxmlformats.org/officeDocument/2006/bibliography" SelectedStyle="\APASixthEditionOfficeOnline.xsl" StyleName="APA" Version="6"/>
+</file>
+
+<file path=customXml/item3.xml><?xml version="1.0" encoding="utf-8"?>
+<p:properties xmlns:p="http://schemas.microsoft.com/office/2006/metadata/properties" xmlns:xsi="http://www.w3.org/2001/XMLSchema-instance" xmlns:pc="http://schemas.microsoft.com/office/infopath/2007/PartnerControls">
+  <documentManagement>
+    <lcf76f155ced4ddcb4097134ff3c332f xmlns="c9b4b2d8-7f98-4a72-a30d-0fa15386dafe">
+      <Terms xmlns="http://schemas.microsoft.com/office/infopath/2007/PartnerControls"/>
+    </lcf76f155ced4ddcb4097134ff3c332f>
+    <TaxCatchAll xmlns="c20b7e72-7a5c-4c61-bfbc-6ceeb24ec23b" xsi:nil="true"/>
+  </documentManagement>
+</p:properties>
+</file>
+
+<file path=customXml/item4.xml><?xml version="1.0" encoding="utf-8"?>
 <ct:contentTypeSchema xmlns:ct="http://schemas.microsoft.com/office/2006/metadata/contentType" xmlns:ma="http://schemas.microsoft.com/office/2006/metadata/properties/metaAttributes" ct:_="" ma:_="" ma:contentTypeName="Document" ma:contentTypeID="0x01010075C160BCCEBDBA419D5AE960F489E003" ma:contentTypeVersion="13" ma:contentTypeDescription="Create a new document." ma:contentTypeScope="" ma:versionID="eb81f453c015905dddc65cb561c8ec5e">
   <xsd:schema xmlns:xsd="http://www.w3.org/2001/XMLSchema" xmlns:xs="http://www.w3.org/2001/XMLSchema" xmlns:p="http://schemas.microsoft.com/office/2006/metadata/properties" xmlns:ns2="c9b4b2d8-7f98-4a72-a30d-0fa15386dafe" xmlns:ns3="c20b7e72-7a5c-4c61-bfbc-6ceeb24ec23b" targetNamespace="http://schemas.microsoft.com/office/2006/metadata/properties" ma:root="true" ma:fieldsID="a6f756a5e3540660d17dea222999a46e" ns2:_="" ns3:_="">
     <xsd:import namespace="c9b4b2d8-7f98-4a72-a30d-0fa15386dafe"/>
@@ -11239,31 +11552,34 @@
 </ct:contentTypeSchema>
 </file>
 
-<file path=customXml/item2.xml><?xml version="1.0" encoding="utf-8"?>
-<p:properties xmlns:p="http://schemas.microsoft.com/office/2006/metadata/properties" xmlns:xsi="http://www.w3.org/2001/XMLSchema-instance" xmlns:pc="http://schemas.microsoft.com/office/infopath/2007/PartnerControls">
-  <documentManagement>
-    <lcf76f155ced4ddcb4097134ff3c332f xmlns="c9b4b2d8-7f98-4a72-a30d-0fa15386dafe">
-      <Terms xmlns="http://schemas.microsoft.com/office/infopath/2007/PartnerControls"/>
-    </lcf76f155ced4ddcb4097134ff3c332f>
-    <TaxCatchAll xmlns="c20b7e72-7a5c-4c61-bfbc-6ceeb24ec23b" xsi:nil="true"/>
-  </documentManagement>
-</p:properties>
+<file path=customXml/itemProps1.xml><?xml version="1.0" encoding="utf-8"?>
+<ds:datastoreItem xmlns:ds="http://schemas.openxmlformats.org/officeDocument/2006/customXml" ds:itemID="{F77FFBCC-9C22-4178-A4D4-21BC983E2CC4}">
+  <ds:schemaRefs>
+    <ds:schemaRef ds:uri="http://schemas.microsoft.com/sharepoint/v3/contenttype/forms"/>
+  </ds:schemaRefs>
+</ds:datastoreItem>
 </file>
 
-<file path=customXml/item3.xml><?xml version="1.0" encoding="utf-8"?>
-<b:Sources xmlns:b="http://schemas.openxmlformats.org/officeDocument/2006/bibliography" xmlns="http://schemas.openxmlformats.org/officeDocument/2006/bibliography" SelectedStyle="\APASixthEditionOfficeOnline.xsl" StyleName="APA" Version="6"/>
+<file path=customXml/itemProps2.xml><?xml version="1.0" encoding="utf-8"?>
+<ds:datastoreItem xmlns:ds="http://schemas.openxmlformats.org/officeDocument/2006/customXml" ds:itemID="{15766BDA-BC1C-48D9-8297-A8C612E8ACBB}">
+  <ds:schemaRefs>
+    <ds:schemaRef ds:uri="http://schemas.openxmlformats.org/officeDocument/2006/bibliography"/>
+  </ds:schemaRefs>
+</ds:datastoreItem>
 </file>
 
-<file path=customXml/item4.xml><?xml version="1.0" encoding="utf-8"?>
-<?mso-contentType ?>
-<FormTemplates xmlns="http://schemas.microsoft.com/sharepoint/v3/contenttype/forms">
-  <Display>DocumentLibraryForm</Display>
-  <Edit>DocumentLibraryForm</Edit>
-  <New>DocumentLibraryForm</New>
-</FormTemplates>
+<file path=customXml/itemProps3.xml><?xml version="1.0" encoding="utf-8"?>
+<ds:datastoreItem xmlns:ds="http://schemas.openxmlformats.org/officeDocument/2006/customXml" ds:itemID="{8525BEEE-E69A-4100-AFD4-163895F8B03F}">
+  <ds:schemaRefs>
+    <ds:schemaRef ds:uri="http://schemas.microsoft.com/office/2006/metadata/properties"/>
+    <ds:schemaRef ds:uri="http://schemas.microsoft.com/office/infopath/2007/PartnerControls"/>
+    <ds:schemaRef ds:uri="c9b4b2d8-7f98-4a72-a30d-0fa15386dafe"/>
+    <ds:schemaRef ds:uri="c20b7e72-7a5c-4c61-bfbc-6ceeb24ec23b"/>
+  </ds:schemaRefs>
+</ds:datastoreItem>
 </file>
 
-<file path=customXml/itemProps1.xml><?xml version="1.0" encoding="utf-8"?>
+<file path=customXml/itemProps4.xml><?xml version="1.0" encoding="utf-8"?>
 <ds:datastoreItem xmlns:ds="http://schemas.openxmlformats.org/officeDocument/2006/customXml" ds:itemID="{6FB19D9A-E9B0-4996-B122-885D4E715441}">
   <ds:schemaRefs>
     <ds:schemaRef ds:uri="http://schemas.microsoft.com/office/2006/metadata/contentType"/>
@@ -11280,31 +11596,4 @@
     <ds:schemaRef ds:uri="http://schemas.microsoft.com/internal/obd"/>
   </ds:schemaRefs>
 </ds:datastoreItem>
-</file>
-
-<file path=customXml/itemProps2.xml><?xml version="1.0" encoding="utf-8"?>
-<ds:datastoreItem xmlns:ds="http://schemas.openxmlformats.org/officeDocument/2006/customXml" ds:itemID="{8525BEEE-E69A-4100-AFD4-163895F8B03F}">
-  <ds:schemaRefs>
-    <ds:schemaRef ds:uri="http://schemas.microsoft.com/office/2006/metadata/properties"/>
-    <ds:schemaRef ds:uri="http://schemas.microsoft.com/office/infopath/2007/PartnerControls"/>
-    <ds:schemaRef ds:uri="c9b4b2d8-7f98-4a72-a30d-0fa15386dafe"/>
-    <ds:schemaRef ds:uri="c20b7e72-7a5c-4c61-bfbc-6ceeb24ec23b"/>
-  </ds:schemaRefs>
-</ds:datastoreItem>
-</file>
-
-<file path=customXml/itemProps3.xml><?xml version="1.0" encoding="utf-8"?>
-<ds:datastoreItem xmlns:ds="http://schemas.openxmlformats.org/officeDocument/2006/customXml" ds:itemID="{15766BDA-BC1C-48D9-8297-A8C612E8ACBB}">
-  <ds:schemaRefs>
-    <ds:schemaRef ds:uri="http://schemas.openxmlformats.org/officeDocument/2006/bibliography"/>
-  </ds:schemaRefs>
-</ds:datastoreItem>
-</file>
-
-<file path=customXml/itemProps4.xml><?xml version="1.0" encoding="utf-8"?>
-<ds:datastoreItem xmlns:ds="http://schemas.openxmlformats.org/officeDocument/2006/customXml" ds:itemID="{F77FFBCC-9C22-4178-A4D4-21BC983E2CC4}">
-  <ds:schemaRefs>
-    <ds:schemaRef ds:uri="http://schemas.microsoft.com/sharepoint/v3/contenttype/forms"/>
-  </ds:schemaRefs>
-</ds:datastoreItem>
 </file>
--- a/230304 Sample document.docx
+++ b/230304 Sample document.docx
@@ -475,7 +475,7 @@
             </w:rPr>
             <w:fldChar w:fldCharType="separate"/>
           </w:r>
-          <w:hyperlink w:anchor="_Toc164030102" w:history="1">
+          <w:hyperlink w:anchor="_Toc164032733" w:history="1">
             <w:r>
               <w:rPr>
                 <w:rStyle w:val="Hyperlink"/>
@@ -517,7 +517,7 @@
               <w:rPr>
                 <w:webHidden/>
               </w:rPr>
-              <w:instrText xml:space="preserve"> PAGEREF _Toc164030102 \h </w:instrText>
+              <w:instrText xml:space="preserve"> PAGEREF _Toc164032733 \h </w:instrText>
             </w:r>
             <w:r>
               <w:rPr>
@@ -558,7 +558,7 @@
               <w14:ligatures w14:val="standardContextual"/>
             </w:rPr>
           </w:pPr>
-          <w:hyperlink w:anchor="_Toc164030103" w:history="1">
+          <w:hyperlink w:anchor="_Toc164032734" w:history="1">
             <w:r>
               <w:rPr>
                 <w:rStyle w:val="Hyperlink"/>
@@ -605,7 +605,7 @@
                 <w:noProof/>
                 <w:webHidden/>
               </w:rPr>
-              <w:instrText xml:space="preserve"> PAGEREF _Toc164030103 \h </w:instrText>
+              <w:instrText xml:space="preserve"> PAGEREF _Toc164032734 \h </w:instrText>
             </w:r>
             <w:r>
               <w:rPr>
@@ -650,7 +650,7 @@
               <w14:ligatures w14:val="standardContextual"/>
             </w:rPr>
           </w:pPr>
-          <w:hyperlink w:anchor="_Toc164030104" w:history="1">
+          <w:hyperlink w:anchor="_Toc164032735" w:history="1">
             <w:r>
               <w:rPr>
                 <w:rStyle w:val="Hyperlink"/>
@@ -697,7 +697,7 @@
                 <w:noProof/>
                 <w:webHidden/>
               </w:rPr>
-              <w:instrText xml:space="preserve"> PAGEREF _Toc164030104 \h </w:instrText>
+              <w:instrText xml:space="preserve"> PAGEREF _Toc164032735 \h </w:instrText>
             </w:r>
             <w:r>
               <w:rPr>
@@ -742,7 +742,7 @@
               <w14:ligatures w14:val="standardContextual"/>
             </w:rPr>
           </w:pPr>
-          <w:hyperlink w:anchor="_Toc164030105" w:history="1">
+          <w:hyperlink w:anchor="_Toc164032736" w:history="1">
             <w:r>
               <w:rPr>
                 <w:rStyle w:val="Hyperlink"/>
@@ -789,7 +789,7 @@
                 <w:noProof/>
                 <w:webHidden/>
               </w:rPr>
-              <w:instrText xml:space="preserve"> PAGEREF _Toc164030105 \h </w:instrText>
+              <w:instrText xml:space="preserve"> PAGEREF _Toc164032736 \h </w:instrText>
             </w:r>
             <w:r>
               <w:rPr>
@@ -834,7 +834,7 @@
               <w14:ligatures w14:val="standardContextual"/>
             </w:rPr>
           </w:pPr>
-          <w:hyperlink w:anchor="_Toc164030106" w:history="1">
+          <w:hyperlink w:anchor="_Toc164032737" w:history="1">
             <w:r>
               <w:rPr>
                 <w:rStyle w:val="Hyperlink"/>
@@ -876,7 +876,7 @@
               <w:rPr>
                 <w:webHidden/>
               </w:rPr>
-              <w:instrText xml:space="preserve"> PAGEREF _Toc164030106 \h </w:instrText>
+              <w:instrText xml:space="preserve"> PAGEREF _Toc164032737 \h </w:instrText>
             </w:r>
             <w:r>
               <w:rPr>
@@ -917,7 +917,7 @@
               <w14:ligatures w14:val="standardContextual"/>
             </w:rPr>
           </w:pPr>
-          <w:hyperlink w:anchor="_Toc164030107" w:history="1">
+          <w:hyperlink w:anchor="_Toc164032738" w:history="1">
             <w:r>
               <w:rPr>
                 <w:rStyle w:val="Hyperlink"/>
@@ -964,7 +964,7 @@
                 <w:noProof/>
                 <w:webHidden/>
               </w:rPr>
-              <w:instrText xml:space="preserve"> PAGEREF _Toc164030107 \h </w:instrText>
+              <w:instrText xml:space="preserve"> PAGEREF _Toc164032738 \h </w:instrText>
             </w:r>
             <w:r>
               <w:rPr>
@@ -1009,7 +1009,7 @@
               <w14:ligatures w14:val="standardContextual"/>
             </w:rPr>
           </w:pPr>
-          <w:hyperlink w:anchor="_Toc164030108" w:history="1">
+          <w:hyperlink w:anchor="_Toc164032739" w:history="1">
             <w:r>
               <w:rPr>
                 <w:rStyle w:val="Hyperlink"/>
@@ -1051,7 +1051,7 @@
               <w:rPr>
                 <w:webHidden/>
               </w:rPr>
-              <w:instrText xml:space="preserve"> PAGEREF _Toc164030108 \h </w:instrText>
+              <w:instrText xml:space="preserve"> PAGEREF _Toc164032739 \h </w:instrText>
             </w:r>
             <w:r>
               <w:rPr>
@@ -1092,7 +1092,7 @@
               <w14:ligatures w14:val="standardContextual"/>
             </w:rPr>
           </w:pPr>
-          <w:hyperlink w:anchor="_Toc164030109" w:history="1">
+          <w:hyperlink w:anchor="_Toc164032740" w:history="1">
             <w:r>
               <w:rPr>
                 <w:rStyle w:val="Hyperlink"/>
@@ -1139,7 +1139,7 @@
                 <w:noProof/>
                 <w:webHidden/>
               </w:rPr>
-              <w:instrText xml:space="preserve"> PAGEREF _Toc164030109 \h </w:instrText>
+              <w:instrText xml:space="preserve"> PAGEREF _Toc164032740 \h </w:instrText>
             </w:r>
             <w:r>
               <w:rPr>
@@ -1184,7 +1184,7 @@
               <w14:ligatures w14:val="standardContextual"/>
             </w:rPr>
           </w:pPr>
-          <w:hyperlink w:anchor="_Toc164030110" w:history="1">
+          <w:hyperlink w:anchor="_Toc164032741" w:history="1">
             <w:r>
               <w:rPr>
                 <w:rStyle w:val="Hyperlink"/>
@@ -1231,7 +1231,7 @@
                 <w:noProof/>
                 <w:webHidden/>
               </w:rPr>
-              <w:instrText xml:space="preserve"> PAGEREF _Toc164030110 \h </w:instrText>
+              <w:instrText xml:space="preserve"> PAGEREF _Toc164032741 \h </w:instrText>
             </w:r>
             <w:r>
               <w:rPr>
@@ -1276,7 +1276,7 @@
               <w14:ligatures w14:val="standardContextual"/>
             </w:rPr>
           </w:pPr>
-          <w:hyperlink w:anchor="_Toc164030111" w:history="1">
+          <w:hyperlink w:anchor="_Toc164032742" w:history="1">
             <w:r>
               <w:rPr>
                 <w:rStyle w:val="Hyperlink"/>
@@ -1323,7 +1323,7 @@
                 <w:noProof/>
                 <w:webHidden/>
               </w:rPr>
-              <w:instrText xml:space="preserve"> PAGEREF _Toc164030111 \h </w:instrText>
+              <w:instrText xml:space="preserve"> PAGEREF _Toc164032742 \h </w:instrText>
             </w:r>
             <w:r>
               <w:rPr>
@@ -1368,7 +1368,7 @@
               <w14:ligatures w14:val="standardContextual"/>
             </w:rPr>
           </w:pPr>
-          <w:hyperlink w:anchor="_Toc164030112" w:history="1">
+          <w:hyperlink w:anchor="_Toc164032743" w:history="1">
             <w:r>
               <w:rPr>
                 <w:rStyle w:val="Hyperlink"/>
@@ -1410,7 +1410,7 @@
               <w:rPr>
                 <w:webHidden/>
               </w:rPr>
-              <w:instrText xml:space="preserve"> PAGEREF _Toc164030112 \h </w:instrText>
+              <w:instrText xml:space="preserve"> PAGEREF _Toc164032743 \h </w:instrText>
             </w:r>
             <w:r>
               <w:rPr>
@@ -1451,7 +1451,7 @@
               <w14:ligatures w14:val="standardContextual"/>
             </w:rPr>
           </w:pPr>
-          <w:hyperlink w:anchor="_Toc164030113" w:history="1">
+          <w:hyperlink w:anchor="_Toc164032744" w:history="1">
             <w:r>
               <w:rPr>
                 <w:rStyle w:val="Hyperlink"/>
@@ -1498,7 +1498,7 @@
                 <w:noProof/>
                 <w:webHidden/>
               </w:rPr>
-              <w:instrText xml:space="preserve"> PAGEREF _Toc164030113 \h </w:instrText>
+              <w:instrText xml:space="preserve"> PAGEREF _Toc164032744 \h </w:instrText>
             </w:r>
             <w:r>
               <w:rPr>
@@ -1543,7 +1543,7 @@
               <w14:ligatures w14:val="standardContextual"/>
             </w:rPr>
           </w:pPr>
-          <w:hyperlink w:anchor="_Toc164030114" w:history="1">
+          <w:hyperlink w:anchor="_Toc164032745" w:history="1">
             <w:r>
               <w:rPr>
                 <w:rStyle w:val="Hyperlink"/>
@@ -1585,7 +1585,7 @@
               <w:rPr>
                 <w:webHidden/>
               </w:rPr>
-              <w:instrText xml:space="preserve"> PAGEREF _Toc164030114 \h </w:instrText>
+              <w:instrText xml:space="preserve"> PAGEREF _Toc164032745 \h </w:instrText>
             </w:r>
             <w:r>
               <w:rPr>
@@ -1626,7 +1626,7 @@
               <w14:ligatures w14:val="standardContextual"/>
             </w:rPr>
           </w:pPr>
-          <w:hyperlink w:anchor="_Toc164030115" w:history="1">
+          <w:hyperlink w:anchor="_Toc164032746" w:history="1">
             <w:r>
               <w:rPr>
                 <w:rStyle w:val="Hyperlink"/>
@@ -1673,7 +1673,7 @@
                 <w:noProof/>
                 <w:webHidden/>
               </w:rPr>
-              <w:instrText xml:space="preserve"> PAGEREF _Toc164030115 \h </w:instrText>
+              <w:instrText xml:space="preserve"> PAGEREF _Toc164032746 \h </w:instrText>
             </w:r>
             <w:r>
               <w:rPr>
@@ -1718,7 +1718,7 @@
               <w14:ligatures w14:val="standardContextual"/>
             </w:rPr>
           </w:pPr>
-          <w:hyperlink w:anchor="_Toc164030116" w:history="1">
+          <w:hyperlink w:anchor="_Toc164032747" w:history="1">
             <w:r>
               <w:rPr>
                 <w:rStyle w:val="Hyperlink"/>
@@ -1765,7 +1765,7 @@
                 <w:noProof/>
                 <w:webHidden/>
               </w:rPr>
-              <w:instrText xml:space="preserve"> PAGEREF _Toc164030116 \h </w:instrText>
+              <w:instrText xml:space="preserve"> PAGEREF _Toc164032747 \h </w:instrText>
             </w:r>
             <w:r>
               <w:rPr>
@@ -1810,7 +1810,7 @@
               <w14:ligatures w14:val="standardContextual"/>
             </w:rPr>
           </w:pPr>
-          <w:hyperlink w:anchor="_Toc164030117" w:history="1">
+          <w:hyperlink w:anchor="_Toc164032748" w:history="1">
             <w:r>
               <w:rPr>
                 <w:rStyle w:val="Hyperlink"/>
@@ -1852,7 +1852,7 @@
               <w:rPr>
                 <w:webHidden/>
               </w:rPr>
-              <w:instrText xml:space="preserve"> PAGEREF _Toc164030117 \h </w:instrText>
+              <w:instrText xml:space="preserve"> PAGEREF _Toc164032748 \h </w:instrText>
             </w:r>
             <w:r>
               <w:rPr>
@@ -1893,7 +1893,7 @@
               <w14:ligatures w14:val="standardContextual"/>
             </w:rPr>
           </w:pPr>
-          <w:hyperlink w:anchor="_Toc164030118" w:history="1">
+          <w:hyperlink w:anchor="_Toc164032749" w:history="1">
             <w:r>
               <w:rPr>
                 <w:rStyle w:val="Hyperlink"/>
@@ -1940,7 +1940,7 @@
                 <w:noProof/>
                 <w:webHidden/>
               </w:rPr>
-              <w:instrText xml:space="preserve"> PAGEREF _Toc164030118 \h </w:instrText>
+              <w:instrText xml:space="preserve"> PAGEREF _Toc164032749 \h </w:instrText>
             </w:r>
             <w:r>
               <w:rPr>
@@ -1960,7 +1960,7 @@
                 <w:noProof/>
                 <w:webHidden/>
               </w:rPr>
-              <w:t>9</w:t>
+              <w:t>8</w:t>
             </w:r>
             <w:r>
               <w:rPr>
@@ -1985,7 +1985,7 @@
               <w14:ligatures w14:val="standardContextual"/>
             </w:rPr>
           </w:pPr>
-          <w:hyperlink w:anchor="_Toc164030119" w:history="1">
+          <w:hyperlink w:anchor="_Toc164032750" w:history="1">
             <w:r>
               <w:rPr>
                 <w:rStyle w:val="Hyperlink"/>
@@ -2032,7 +2032,7 @@
                 <w:noProof/>
                 <w:webHidden/>
               </w:rPr>
-              <w:instrText xml:space="preserve"> PAGEREF _Toc164030119 \h </w:instrText>
+              <w:instrText xml:space="preserve"> PAGEREF _Toc164032750 \h </w:instrText>
             </w:r>
             <w:r>
               <w:rPr>
@@ -2052,7 +2052,7 @@
                 <w:noProof/>
                 <w:webHidden/>
               </w:rPr>
-              <w:t>9</w:t>
+              <w:t>8</w:t>
             </w:r>
             <w:r>
               <w:rPr>
@@ -2077,7 +2077,7 @@
               <w14:ligatures w14:val="standardContextual"/>
             </w:rPr>
           </w:pPr>
-          <w:hyperlink w:anchor="_Toc164030120" w:history="1">
+          <w:hyperlink w:anchor="_Toc164032751" w:history="1">
             <w:r>
               <w:rPr>
                 <w:rStyle w:val="Hyperlink"/>
@@ -2124,7 +2124,7 @@
                 <w:noProof/>
                 <w:webHidden/>
               </w:rPr>
-              <w:instrText xml:space="preserve"> PAGEREF _Toc164030120 \h </w:instrText>
+              <w:instrText xml:space="preserve"> PAGEREF _Toc164032751 \h </w:instrText>
             </w:r>
             <w:r>
               <w:rPr>
@@ -2144,7 +2144,7 @@
                 <w:noProof/>
                 <w:webHidden/>
               </w:rPr>
-              <w:t>10</w:t>
+              <w:t>9</w:t>
             </w:r>
             <w:r>
               <w:rPr>
@@ -2169,7 +2169,7 @@
               <w14:ligatures w14:val="standardContextual"/>
             </w:rPr>
           </w:pPr>
-          <w:hyperlink w:anchor="_Toc164030121" w:history="1">
+          <w:hyperlink w:anchor="_Toc164032752" w:history="1">
             <w:r>
               <w:rPr>
                 <w:rStyle w:val="Hyperlink"/>
@@ -2216,7 +2216,7 @@
                 <w:noProof/>
                 <w:webHidden/>
               </w:rPr>
-              <w:instrText xml:space="preserve"> PAGEREF _Toc164030121 \h </w:instrText>
+              <w:instrText xml:space="preserve"> PAGEREF _Toc164032752 \h </w:instrText>
             </w:r>
             <w:r>
               <w:rPr>
@@ -2236,7 +2236,7 @@
                 <w:noProof/>
                 <w:webHidden/>
               </w:rPr>
-              <w:t>10</w:t>
+              <w:t>9</w:t>
             </w:r>
             <w:r>
               <w:rPr>
@@ -2261,7 +2261,7 @@
               <w14:ligatures w14:val="standardContextual"/>
             </w:rPr>
           </w:pPr>
-          <w:hyperlink w:anchor="_Toc164030122" w:history="1">
+          <w:hyperlink w:anchor="_Toc164032753" w:history="1">
             <w:r>
               <w:rPr>
                 <w:rStyle w:val="Hyperlink"/>
@@ -2303,7 +2303,7 @@
               <w:rPr>
                 <w:webHidden/>
               </w:rPr>
-              <w:instrText xml:space="preserve"> PAGEREF _Toc164030122 \h </w:instrText>
+              <w:instrText xml:space="preserve"> PAGEREF _Toc164032753 \h </w:instrText>
             </w:r>
             <w:r>
               <w:rPr>
@@ -2320,7 +2320,7 @@
               <w:rPr>
                 <w:webHidden/>
               </w:rPr>
-              <w:t>11</w:t>
+              <w:t>10</w:t>
             </w:r>
             <w:r>
               <w:rPr>
@@ -2344,7 +2344,7 @@
               <w14:ligatures w14:val="standardContextual"/>
             </w:rPr>
           </w:pPr>
-          <w:hyperlink w:anchor="_Toc164030123" w:history="1">
+          <w:hyperlink w:anchor="_Toc164032754" w:history="1">
             <w:r>
               <w:rPr>
                 <w:rStyle w:val="Hyperlink"/>
@@ -2391,7 +2391,7 @@
                 <w:noProof/>
                 <w:webHidden/>
               </w:rPr>
-              <w:instrText xml:space="preserve"> PAGEREF _Toc164030123 \h </w:instrText>
+              <w:instrText xml:space="preserve"> PAGEREF _Toc164032754 \h </w:instrText>
             </w:r>
             <w:r>
               <w:rPr>
@@ -2411,449 +2411,7 @@
                 <w:noProof/>
                 <w:webHidden/>
               </w:rPr>
-              <w:t>11</w:t>
-            </w:r>
-            <w:r>
-              <w:rPr>
-                <w:noProof/>
-                <w:webHidden/>
-              </w:rPr>
-              <w:fldChar w:fldCharType="end"/>
-            </w:r>
-          </w:hyperlink>
-        </w:p>
-        <w:p>
-          <w:pPr>
-            <w:pStyle w:val="TOC1"/>
-            <w:rPr>
-              <w:rFonts w:eastAsiaTheme="minorEastAsia"/>
-              <w:b w:val="0"/>
-              <w:color w:val="auto"/>
-              <w:kern w:val="2"/>
-              <w:sz w:val="22"/>
-              <w:szCs w:val="22"/>
-              <w:lang w:val="en-IN" w:eastAsia="en-IN"/>
-              <w14:ligatures w14:val="standardContextual"/>
-            </w:rPr>
-          </w:pPr>
-          <w:hyperlink w:anchor="_Toc164030124" w:history="1">
-            <w:r>
-              <w:rPr>
-                <w:rStyle w:val="Hyperlink"/>
-              </w:rPr>
-              <w:t>8</w:t>
-            </w:r>
-            <w:r>
-              <w:rPr>
-                <w:rFonts w:eastAsiaTheme="minorEastAsia"/>
-                <w:b w:val="0"/>
-                <w:color w:val="auto"/>
-                <w:kern w:val="2"/>
-                <w:sz w:val="22"/>
-                <w:szCs w:val="22"/>
-                <w:lang w:val="en-IN" w:eastAsia="en-IN"/>
-                <w14:ligatures w14:val="standardContextual"/>
-              </w:rPr>
-              <w:tab/>
-            </w:r>
-            <w:r>
-              <w:rPr>
-                <w:rStyle w:val="Hyperlink"/>
-              </w:rPr>
-              <w:t>Risks and Mitigation Strategies</w:t>
-            </w:r>
-            <w:r>
-              <w:rPr>
-                <w:webHidden/>
-              </w:rPr>
-              <w:tab/>
-            </w:r>
-            <w:r>
-              <w:rPr>
-                <w:webHidden/>
-              </w:rPr>
-              <w:fldChar w:fldCharType="begin"/>
-            </w:r>
-            <w:r>
-              <w:rPr>
-                <w:webHidden/>
-              </w:rPr>
-              <w:instrText xml:space="preserve"> PAGEREF _Toc164030124 \h </w:instrText>
-            </w:r>
-            <w:r>
-              <w:rPr>
-                <w:webHidden/>
-              </w:rPr>
-            </w:r>
-            <w:r>
-              <w:rPr>
-                <w:webHidden/>
-              </w:rPr>
-              <w:fldChar w:fldCharType="separate"/>
-            </w:r>
-            <w:r>
-              <w:rPr>
-                <w:webHidden/>
-              </w:rPr>
-              <w:t>11</w:t>
-            </w:r>
-            <w:r>
-              <w:rPr>
-                <w:webHidden/>
-              </w:rPr>
-              <w:fldChar w:fldCharType="end"/>
-            </w:r>
-          </w:hyperlink>
-        </w:p>
-        <w:p>
-          <w:pPr>
-            <w:pStyle w:val="TOC3"/>
-            <w:rPr>
-              <w:rFonts w:eastAsiaTheme="minorEastAsia"/>
-              <w:noProof/>
-              <w:color w:val="auto"/>
-              <w:kern w:val="2"/>
-              <w:sz w:val="22"/>
-              <w:szCs w:val="22"/>
-              <w:lang w:val="en-IN" w:eastAsia="en-IN"/>
-              <w14:ligatures w14:val="standardContextual"/>
-            </w:rPr>
-          </w:pPr>
-          <w:hyperlink w:anchor="_Toc164030125" w:history="1">
-            <w:r>
-              <w:rPr>
-                <w:rStyle w:val="Hyperlink"/>
-                <w:noProof/>
-              </w:rPr>
-              <w:t>8.1.1</w:t>
-            </w:r>
-            <w:r>
-              <w:rPr>
-                <w:rFonts w:eastAsiaTheme="minorEastAsia"/>
-                <w:noProof/>
-                <w:color w:val="auto"/>
-                <w:kern w:val="2"/>
-                <w:sz w:val="22"/>
-                <w:szCs w:val="22"/>
-                <w:lang w:val="en-IN" w:eastAsia="en-IN"/>
-                <w14:ligatures w14:val="standardContextual"/>
-              </w:rPr>
-              <w:tab/>
-            </w:r>
-            <w:r>
-              <w:rPr>
-                <w:rStyle w:val="Hyperlink"/>
-                <w:noProof/>
-              </w:rPr>
-              <w:t>Potential risks and challenges associated with the project.</w:t>
-            </w:r>
-            <w:r>
-              <w:rPr>
-                <w:noProof/>
-                <w:webHidden/>
-              </w:rPr>
-              <w:tab/>
-            </w:r>
-            <w:r>
-              <w:rPr>
-                <w:noProof/>
-                <w:webHidden/>
-              </w:rPr>
-              <w:fldChar w:fldCharType="begin"/>
-            </w:r>
-            <w:r>
-              <w:rPr>
-                <w:noProof/>
-                <w:webHidden/>
-              </w:rPr>
-              <w:instrText xml:space="preserve"> PAGEREF _Toc164030125 \h </w:instrText>
-            </w:r>
-            <w:r>
-              <w:rPr>
-                <w:noProof/>
-                <w:webHidden/>
-              </w:rPr>
-            </w:r>
-            <w:r>
-              <w:rPr>
-                <w:noProof/>
-                <w:webHidden/>
-              </w:rPr>
-              <w:fldChar w:fldCharType="separate"/>
-            </w:r>
-            <w:r>
-              <w:rPr>
-                <w:noProof/>
-                <w:webHidden/>
-              </w:rPr>
-              <w:t>11</w:t>
-            </w:r>
-            <w:r>
-              <w:rPr>
-                <w:noProof/>
-                <w:webHidden/>
-              </w:rPr>
-              <w:fldChar w:fldCharType="end"/>
-            </w:r>
-          </w:hyperlink>
-        </w:p>
-        <w:p>
-          <w:pPr>
-            <w:pStyle w:val="TOC1"/>
-            <w:rPr>
-              <w:rFonts w:eastAsiaTheme="minorEastAsia"/>
-              <w:b w:val="0"/>
-              <w:color w:val="auto"/>
-              <w:kern w:val="2"/>
-              <w:sz w:val="22"/>
-              <w:szCs w:val="22"/>
-              <w:lang w:val="en-IN" w:eastAsia="en-IN"/>
-              <w14:ligatures w14:val="standardContextual"/>
-            </w:rPr>
-          </w:pPr>
-          <w:hyperlink w:anchor="_Toc164030126" w:history="1">
-            <w:r>
-              <w:rPr>
-                <w:rStyle w:val="Hyperlink"/>
-              </w:rPr>
-              <w:t>9</w:t>
-            </w:r>
-            <w:r>
-              <w:rPr>
-                <w:rFonts w:eastAsiaTheme="minorEastAsia"/>
-                <w:b w:val="0"/>
-                <w:color w:val="auto"/>
-                <w:kern w:val="2"/>
-                <w:sz w:val="22"/>
-                <w:szCs w:val="22"/>
-                <w:lang w:val="en-IN" w:eastAsia="en-IN"/>
-                <w14:ligatures w14:val="standardContextual"/>
-              </w:rPr>
-              <w:tab/>
-            </w:r>
-            <w:r>
-              <w:rPr>
-                <w:rStyle w:val="Hyperlink"/>
-              </w:rPr>
-              <w:t>Improvements</w:t>
-            </w:r>
-            <w:r>
-              <w:rPr>
-                <w:webHidden/>
-              </w:rPr>
-              <w:tab/>
-            </w:r>
-            <w:r>
-              <w:rPr>
-                <w:webHidden/>
-              </w:rPr>
-              <w:fldChar w:fldCharType="begin"/>
-            </w:r>
-            <w:r>
-              <w:rPr>
-                <w:webHidden/>
-              </w:rPr>
-              <w:instrText xml:space="preserve"> PAGEREF _Toc164030126 \h </w:instrText>
-            </w:r>
-            <w:r>
-              <w:rPr>
-                <w:webHidden/>
-              </w:rPr>
-            </w:r>
-            <w:r>
-              <w:rPr>
-                <w:webHidden/>
-              </w:rPr>
-              <w:fldChar w:fldCharType="separate"/>
-            </w:r>
-            <w:r>
-              <w:rPr>
-                <w:webHidden/>
-              </w:rPr>
-              <w:t>11</w:t>
-            </w:r>
-            <w:r>
-              <w:rPr>
-                <w:webHidden/>
-              </w:rPr>
-              <w:fldChar w:fldCharType="end"/>
-            </w:r>
-          </w:hyperlink>
-        </w:p>
-        <w:p>
-          <w:pPr>
-            <w:pStyle w:val="TOC3"/>
-            <w:rPr>
-              <w:rFonts w:eastAsiaTheme="minorEastAsia"/>
-              <w:noProof/>
-              <w:color w:val="auto"/>
-              <w:kern w:val="2"/>
-              <w:sz w:val="22"/>
-              <w:szCs w:val="22"/>
-              <w:lang w:val="en-IN" w:eastAsia="en-IN"/>
-              <w14:ligatures w14:val="standardContextual"/>
-            </w:rPr>
-          </w:pPr>
-          <w:hyperlink w:anchor="_Toc164030127" w:history="1">
-            <w:r>
-              <w:rPr>
-                <w:rStyle w:val="Hyperlink"/>
-                <w:noProof/>
-              </w:rPr>
-              <w:t>9.1.1</w:t>
-            </w:r>
-            <w:r>
-              <w:rPr>
-                <w:rFonts w:eastAsiaTheme="minorEastAsia"/>
-                <w:noProof/>
-                <w:color w:val="auto"/>
-                <w:kern w:val="2"/>
-                <w:sz w:val="22"/>
-                <w:szCs w:val="22"/>
-                <w:lang w:val="en-IN" w:eastAsia="en-IN"/>
-                <w14:ligatures w14:val="standardContextual"/>
-              </w:rPr>
-              <w:tab/>
-            </w:r>
-            <w:r>
-              <w:rPr>
-                <w:rStyle w:val="Hyperlink"/>
-                <w:noProof/>
-              </w:rPr>
-              <w:t>Improvements-Full Stack</w:t>
-            </w:r>
-            <w:r>
-              <w:rPr>
-                <w:noProof/>
-                <w:webHidden/>
-              </w:rPr>
-              <w:tab/>
-            </w:r>
-            <w:r>
-              <w:rPr>
-                <w:noProof/>
-                <w:webHidden/>
-              </w:rPr>
-              <w:fldChar w:fldCharType="begin"/>
-            </w:r>
-            <w:r>
-              <w:rPr>
-                <w:noProof/>
-                <w:webHidden/>
-              </w:rPr>
-              <w:instrText xml:space="preserve"> PAGEREF _Toc164030127 \h </w:instrText>
-            </w:r>
-            <w:r>
-              <w:rPr>
-                <w:noProof/>
-                <w:webHidden/>
-              </w:rPr>
-            </w:r>
-            <w:r>
-              <w:rPr>
-                <w:noProof/>
-                <w:webHidden/>
-              </w:rPr>
-              <w:fldChar w:fldCharType="separate"/>
-            </w:r>
-            <w:r>
-              <w:rPr>
-                <w:noProof/>
-                <w:webHidden/>
-              </w:rPr>
-              <w:t>11</w:t>
-            </w:r>
-            <w:r>
-              <w:rPr>
-                <w:noProof/>
-                <w:webHidden/>
-              </w:rPr>
-              <w:fldChar w:fldCharType="end"/>
-            </w:r>
-          </w:hyperlink>
-        </w:p>
-        <w:p>
-          <w:pPr>
-            <w:pStyle w:val="TOC3"/>
-            <w:rPr>
-              <w:rFonts w:eastAsiaTheme="minorEastAsia"/>
-              <w:noProof/>
-              <w:color w:val="auto"/>
-              <w:kern w:val="2"/>
-              <w:sz w:val="22"/>
-              <w:szCs w:val="22"/>
-              <w:lang w:val="en-IN" w:eastAsia="en-IN"/>
-              <w14:ligatures w14:val="standardContextual"/>
-            </w:rPr>
-          </w:pPr>
-          <w:hyperlink w:anchor="_Toc164030128" w:history="1">
-            <w:r>
-              <w:rPr>
-                <w:rStyle w:val="Hyperlink"/>
-                <w:noProof/>
-              </w:rPr>
-              <w:t>9.1.2</w:t>
-            </w:r>
-            <w:r>
-              <w:rPr>
-                <w:rFonts w:eastAsiaTheme="minorEastAsia"/>
-                <w:noProof/>
-                <w:color w:val="auto"/>
-                <w:kern w:val="2"/>
-                <w:sz w:val="22"/>
-                <w:szCs w:val="22"/>
-                <w:lang w:val="en-IN" w:eastAsia="en-IN"/>
-                <w14:ligatures w14:val="standardContextual"/>
-              </w:rPr>
-              <w:tab/>
-            </w:r>
-            <w:r>
-              <w:rPr>
-                <w:rStyle w:val="Hyperlink"/>
-                <w:noProof/>
-              </w:rPr>
-              <w:t>Improvements-Data Engineering</w:t>
-            </w:r>
-            <w:r>
-              <w:rPr>
-                <w:noProof/>
-                <w:webHidden/>
-              </w:rPr>
-              <w:tab/>
-            </w:r>
-            <w:r>
-              <w:rPr>
-                <w:noProof/>
-                <w:webHidden/>
-              </w:rPr>
-              <w:fldChar w:fldCharType="begin"/>
-            </w:r>
-            <w:r>
-              <w:rPr>
-                <w:noProof/>
-                <w:webHidden/>
-              </w:rPr>
-              <w:instrText xml:space="preserve"> PAGEREF _Toc164030128 \h </w:instrText>
-            </w:r>
-            <w:r>
-              <w:rPr>
-                <w:noProof/>
-                <w:webHidden/>
-              </w:rPr>
-            </w:r>
-            <w:r>
-              <w:rPr>
-                <w:noProof/>
-                <w:webHidden/>
-              </w:rPr>
-              <w:fldChar w:fldCharType="separate"/>
-            </w:r>
-            <w:r>
-              <w:rPr>
-                <w:noProof/>
-                <w:webHidden/>
-              </w:rPr>
-              <w:t>11</w:t>
+              <w:t>10</w:t>
             </w:r>
             <w:r>
               <w:rPr>
@@ -2942,8 +2500,9 @@
       <w:pPr>
         <w:pStyle w:val="Heading1"/>
       </w:pPr>
-      <w:bookmarkStart w:id="0" w:name="_Toc164030102"/>
-      <w:r>
+      <w:bookmarkStart w:id="0" w:name="_Toc164032733"/>
+      <w:r>
+        <w:lastRenderedPageBreak/>
         <w:t>Project Overview</w:t>
       </w:r>
       <w:bookmarkEnd w:id="0"/>
@@ -2952,7 +2511,7 @@
       <w:pPr>
         <w:pStyle w:val="Heading3"/>
       </w:pPr>
-      <w:bookmarkStart w:id="1" w:name="_Toc164030103"/>
+      <w:bookmarkStart w:id="1" w:name="_Toc164032734"/>
       <w:r>
         <w:t>B</w:t>
       </w:r>
@@ -3009,7 +2568,7 @@
       <w:pPr>
         <w:pStyle w:val="Heading3"/>
       </w:pPr>
-      <w:bookmarkStart w:id="2" w:name="_Toc164030104"/>
+      <w:bookmarkStart w:id="2" w:name="_Toc164032735"/>
       <w:r>
         <w:t>P</w:t>
       </w:r>
@@ -3150,7 +2709,7 @@
       <w:pPr>
         <w:pStyle w:val="Heading3"/>
       </w:pPr>
-      <w:bookmarkStart w:id="3" w:name="_Toc164030105"/>
+      <w:bookmarkStart w:id="3" w:name="_Toc164032736"/>
       <w:r>
         <w:t>Goals</w:t>
       </w:r>
@@ -3282,7 +2841,7 @@
       <w:pPr>
         <w:pStyle w:val="Heading1"/>
       </w:pPr>
-      <w:bookmarkStart w:id="4" w:name="_Toc164030106"/>
+      <w:bookmarkStart w:id="4" w:name="_Toc164032737"/>
       <w:r>
         <w:t>Project Scope</w:t>
       </w:r>
@@ -3292,7 +2851,7 @@
       <w:pPr>
         <w:pStyle w:val="Heading3"/>
       </w:pPr>
-      <w:bookmarkStart w:id="5" w:name="_Toc164030107"/>
+      <w:bookmarkStart w:id="5" w:name="_Toc164032738"/>
       <w:r>
         <w:t>K</w:t>
       </w:r>
@@ -3486,22 +3045,22 @@
         <w:ind w:left="720"/>
       </w:pPr>
       <w:r>
+        <w:t>Functionalities for user creation, adding training category /training plan/ training module</w:t>
+      </w:r>
+      <w:r>
+        <w:t xml:space="preserve"> adding            assessment score and personalize report for the performance.</w:t>
+      </w:r>
+      <w:r>
+        <w:t xml:space="preserve"> </w:t>
+      </w:r>
+    </w:p>
+    <w:p>
+      <w:pPr>
+        <w:pStyle w:val="Heading1"/>
+      </w:pPr>
+      <w:bookmarkStart w:id="6" w:name="_Toc164032739"/>
+      <w:r>
         <w:lastRenderedPageBreak/>
-        <w:t>Functionalities for user creation, adding training category /training plan/ training module</w:t>
-      </w:r>
-      <w:r>
-        <w:t xml:space="preserve"> adding            assessment score and personalize report for the performance.</w:t>
-      </w:r>
-      <w:r>
-        <w:t xml:space="preserve"> </w:t>
-      </w:r>
-    </w:p>
-    <w:p>
-      <w:pPr>
-        <w:pStyle w:val="Heading1"/>
-      </w:pPr>
-      <w:bookmarkStart w:id="6" w:name="_Toc164030108"/>
-      <w:r>
         <w:t>Architecture and Technology Stack</w:t>
       </w:r>
       <w:bookmarkEnd w:id="6"/>
@@ -3510,7 +3069,7 @@
       <w:pPr>
         <w:pStyle w:val="Heading3"/>
       </w:pPr>
-      <w:bookmarkStart w:id="7" w:name="_Toc164030109"/>
+      <w:bookmarkStart w:id="7" w:name="_Toc164032740"/>
       <w:r>
         <w:t>O</w:t>
       </w:r>
@@ -3652,7 +3211,7 @@
       <w:pPr>
         <w:pStyle w:val="Heading3"/>
       </w:pPr>
-      <w:bookmarkStart w:id="8" w:name="_Toc164030110"/>
+      <w:bookmarkStart w:id="8" w:name="_Toc164032741"/>
       <w:r>
         <w:t>T</w:t>
       </w:r>
@@ -3936,7 +3495,6 @@
         <w:ind w:left="720"/>
       </w:pPr>
       <w:r>
-        <w:lastRenderedPageBreak/>
         <w:t>MySQL is a popular open-source relational database management system that is widely used for web applications. It is known for its reliability, scalability, and ease of use.</w:t>
       </w:r>
     </w:p>
@@ -3959,6 +3517,7 @@
           <w:b/>
           <w:bCs/>
         </w:rPr>
+        <w:lastRenderedPageBreak/>
         <w:t>Nodemailer</w:t>
       </w:r>
       <w:proofErr w:type="spellEnd"/>
@@ -4162,180 +3721,206 @@
     <w:p>
       <w:pPr>
         <w:ind w:left="720"/>
-      </w:pPr>
-    </w:p>
-    <w:p>
-      <w:pPr>
-        <w:ind w:left="720"/>
-      </w:pPr>
-      <w:r>
-        <w:t xml:space="preserve"> </w:t>
-      </w:r>
-    </w:p>
-    <w:p>
-      <w:pPr>
-        <w:rPr>
+        <w:rPr>
+          <w:rFonts w:cstheme="minorHAnsi"/>
           <w:b/>
           <w:bCs/>
-        </w:rPr>
-      </w:pPr>
-    </w:p>
-    <w:p>
-      <w:pPr>
-        <w:pStyle w:val="Heading3"/>
-      </w:pPr>
-      <w:bookmarkStart w:id="9" w:name="_Toc164030111"/>
-      <w:r>
-        <w:t>R</w:t>
-      </w:r>
-      <w:r>
-        <w:t>ationale behind the chosen technology stack.</w:t>
-      </w:r>
-      <w:bookmarkEnd w:id="9"/>
-    </w:p>
-    <w:p>
-      <w:pPr>
-        <w:ind w:left="720"/>
-      </w:pPr>
-      <w:r>
-        <w:t xml:space="preserve">In developing the </w:t>
-      </w:r>
-      <w:r>
-        <w:t>Web</w:t>
-      </w:r>
-      <w:r>
-        <w:t xml:space="preserve"> Application Platform for </w:t>
-      </w:r>
-      <w:r>
-        <w:t>Employee training management system</w:t>
-      </w:r>
-      <w:r>
-        <w:t xml:space="preserve">, we have chosen React </w:t>
-      </w:r>
-      <w:r>
-        <w:t xml:space="preserve">for Frontend and Express and </w:t>
-      </w:r>
-      <w:r>
-        <w:t>MySQL</w:t>
-      </w:r>
-      <w:r>
-        <w:t xml:space="preserve"> for backend </w:t>
-      </w:r>
-      <w:r>
-        <w:t>as the primary technology stack. The rationale behind this selection is based on the following considerations:</w:t>
-      </w:r>
-    </w:p>
-    <w:p>
-      <w:pPr>
-        <w:ind w:left="720"/>
-        <w:rPr>
+          <w:color w:val="0D0D0D"/>
+          <w:shd w:val="clear" w:color="auto" w:fill="FFFFFF"/>
+        </w:rPr>
+      </w:pPr>
+      <w:r>
+        <w:rPr>
+          <w:rFonts w:cstheme="minorHAnsi"/>
           <w:b/>
           <w:bCs/>
-        </w:rPr>
-      </w:pPr>
-      <w:r>
-        <w:rPr>
+          <w:color w:val="0D0D0D"/>
+          <w:shd w:val="clear" w:color="auto" w:fill="FFFFFF"/>
+        </w:rPr>
+        <w:t>Snowflake:</w:t>
+      </w:r>
+    </w:p>
+    <w:p>
+      <w:pPr>
+        <w:ind w:left="720"/>
+        <w:rPr>
+          <w:rFonts w:cstheme="minorHAnsi"/>
+        </w:rPr>
+      </w:pPr>
+      <w:r>
+        <w:rPr>
+          <w:rFonts w:cstheme="minorHAnsi"/>
+        </w:rPr>
+        <w:t>Snowflake is a cloud-based data warehousing company that offers a data platform designed to handle large volumes of data for analytics and business intelligence purposes. It provides a fully managed service with features like data storage, processing, and analytics.</w:t>
+      </w:r>
+    </w:p>
+    <w:p>
+      <w:pPr>
+        <w:ind w:left="720"/>
+        <w:rPr>
+          <w:rFonts w:cstheme="minorHAnsi"/>
           <w:b/>
           <w:bCs/>
         </w:rPr>
-        <w:t>Virtual DOM:</w:t>
-      </w:r>
-    </w:p>
-    <w:p>
-      <w:pPr>
-        <w:ind w:left="720"/>
-      </w:pPr>
-      <w:r>
-        <w:t xml:space="preserve">React </w:t>
-      </w:r>
-      <w:r>
-        <w:t xml:space="preserve">uses a virtual DOM to improve performance by minimizing the number of DOM manipulations, which can lead to faster rendering </w:t>
-      </w:r>
-      <w:r>
-        <w:t>of UI changes.</w:t>
-      </w:r>
-    </w:p>
-    <w:p>
-      <w:pPr>
-        <w:ind w:left="720"/>
-        <w:rPr>
+      </w:pPr>
+      <w:proofErr w:type="spellStart"/>
+      <w:r>
+        <w:rPr>
+          <w:rFonts w:cstheme="minorHAnsi"/>
           <w:b/>
           <w:bCs/>
         </w:rPr>
-      </w:pPr>
-      <w:r>
-        <w:rPr>
+        <w:t>dbt</w:t>
+      </w:r>
+      <w:proofErr w:type="spellEnd"/>
+      <w:r>
+        <w:rPr>
+          <w:rFonts w:cstheme="minorHAnsi"/>
           <w:b/>
           <w:bCs/>
         </w:rPr>
-        <w:t>Rich Ecosystem:</w:t>
+        <w:t>:</w:t>
       </w:r>
     </w:p>
     <w:p>
       <w:pPr>
         <w:ind w:left="720"/>
-      </w:pPr>
-      <w:r>
-        <w:t xml:space="preserve">React </w:t>
-      </w:r>
-      <w:r>
-        <w:t>has a rich ecosystem of libraries and tool (such as React Router for routing and Redux for state management) that can help you build complex frontend applications. Express.js is a popular framework for Node.js, which is know</w:t>
-      </w:r>
-      <w:r>
-        <w:t>n</w:t>
-      </w:r>
-      <w:r>
-        <w:t xml:space="preserve"> for its performance and scalability. Using Express.js allows you to leverage the Noe.js ecosystem and its many libraries and modules.</w:t>
+        <w:rPr>
+          <w:rFonts w:cstheme="minorHAnsi"/>
+        </w:rPr>
+      </w:pPr>
+      <w:proofErr w:type="spellStart"/>
+      <w:r>
+        <w:rPr>
+          <w:rFonts w:cstheme="minorHAnsi"/>
+        </w:rPr>
+        <w:t>dbt</w:t>
+      </w:r>
+      <w:proofErr w:type="spellEnd"/>
+      <w:r>
+        <w:rPr>
+          <w:rFonts w:cstheme="minorHAnsi"/>
+        </w:rPr>
+        <w:t>, short for "Data Build Tool," is an open-source tool that enables data analysts and engineers to transform data in their data warehouse. It follows a "transformation-as-code" approach, allowing users to write SQL queries to transform raw data into analytics-ready tables.</w:t>
       </w:r>
     </w:p>
     <w:p>
       <w:pPr>
         <w:ind w:left="720"/>
         <w:rPr>
+          <w:rFonts w:cstheme="minorHAnsi"/>
           <w:b/>
           <w:bCs/>
         </w:rPr>
       </w:pPr>
       <w:r>
         <w:rPr>
+          <w:rFonts w:cstheme="minorHAnsi"/>
           <w:b/>
           <w:bCs/>
         </w:rPr>
-        <w:t>Middleware Support:</w:t>
+        <w:t>Python:</w:t>
       </w:r>
     </w:p>
     <w:p>
       <w:pPr>
         <w:ind w:left="720"/>
-      </w:pPr>
-      <w:r>
-        <w:t>Ex</w:t>
-      </w:r>
-      <w:r>
-        <w:t>press.js has a robust middleware system that allows you to add functionality to your application, such as authentication, logging, and error handling with ease.</w:t>
+        <w:rPr>
+          <w:rFonts w:cstheme="minorHAnsi"/>
+        </w:rPr>
+      </w:pPr>
+      <w:r>
+        <w:rPr>
+          <w:rFonts w:cstheme="minorHAnsi"/>
+        </w:rPr>
+        <w:t>Python is a versatile and popular programming language widely used in machine learning (ML) and artificial intelligence (AI) applications due to its simplicity, readability, and extensive ecosystem of libraries and frameworks.</w:t>
       </w:r>
     </w:p>
     <w:p>
       <w:pPr>
         <w:ind w:left="720"/>
+      </w:pPr>
+    </w:p>
+    <w:p>
+      <w:pPr>
+        <w:ind w:left="720"/>
+      </w:pPr>
+    </w:p>
+    <w:p>
+      <w:pPr>
+        <w:ind w:left="720"/>
+      </w:pPr>
+      <w:r>
+        <w:t xml:space="preserve"> </w:t>
+      </w:r>
+    </w:p>
+    <w:p>
+      <w:pPr>
         <w:rPr>
           <w:b/>
           <w:bCs/>
         </w:rPr>
       </w:pPr>
-      <w:r>
+    </w:p>
+    <w:p>
+      <w:pPr>
+        <w:pStyle w:val="Heading3"/>
+      </w:pPr>
+      <w:bookmarkStart w:id="9" w:name="_Toc164032742"/>
+      <w:r>
+        <w:t>R</w:t>
+      </w:r>
+      <w:r>
+        <w:t>ationale behind the chosen technology stack.</w:t>
+      </w:r>
+      <w:bookmarkEnd w:id="9"/>
+    </w:p>
+    <w:p>
+      <w:pPr>
+        <w:ind w:left="720"/>
+      </w:pPr>
+      <w:r>
+        <w:t xml:space="preserve">In developing the </w:t>
+      </w:r>
+      <w:r>
+        <w:t>Web</w:t>
+      </w:r>
+      <w:r>
+        <w:t xml:space="preserve"> Application Platform for </w:t>
+      </w:r>
+      <w:r>
+        <w:t>Employee training management system</w:t>
+      </w:r>
+      <w:r>
+        <w:t xml:space="preserve">, we have chosen React </w:t>
+      </w:r>
+      <w:r>
+        <w:t xml:space="preserve">for Frontend and Express and </w:t>
+      </w:r>
+      <w:r>
+        <w:t>MySQL</w:t>
+      </w:r>
+      <w:r>
+        <w:t xml:space="preserve"> for backend </w:t>
+      </w:r>
+      <w:r>
+        <w:t>as the primary technology stack. The rationale behind this selection is based on the following considerations:</w:t>
+      </w:r>
+    </w:p>
+    <w:p>
+      <w:pPr>
+        <w:ind w:left="720"/>
         <w:rPr>
           <w:b/>
           <w:bCs/>
         </w:rPr>
-        <w:t>Performance</w:t>
-      </w:r>
+      </w:pPr>
       <w:r>
         <w:rPr>
           <w:b/>
           <w:bCs/>
         </w:rPr>
-        <w:t>:</w:t>
+        <w:t>Virtual DOM:</w:t>
       </w:r>
     </w:p>
     <w:p>
@@ -4343,7 +3928,13 @@
         <w:ind w:left="720"/>
       </w:pPr>
       <w:r>
-        <w:t>When configured properly, Express.js and MySQL can provide good performance for web applications, making it easy to interact with MySQL database in your application.</w:t>
+        <w:t xml:space="preserve">React </w:t>
+      </w:r>
+      <w:r>
+        <w:t xml:space="preserve">uses a virtual DOM to improve performance by minimizing the number of DOM manipulations, which can lead to faster rendering </w:t>
+      </w:r>
+      <w:r>
+        <w:t>of UI changes.</w:t>
       </w:r>
     </w:p>
     <w:p>
@@ -4359,28 +3950,25 @@
           <w:b/>
           <w:bCs/>
         </w:rPr>
+        <w:t>Rich Ecosystem:</w:t>
+      </w:r>
+    </w:p>
+    <w:p>
+      <w:pPr>
+        <w:ind w:left="720"/>
+      </w:pPr>
+      <w:r>
         <w:lastRenderedPageBreak/>
-        <w:t>Large Developer Community and Ecosystem:</w:t>
-      </w:r>
-    </w:p>
-    <w:p>
-      <w:pPr>
-        <w:ind w:left="720"/>
-      </w:pPr>
-      <w:r>
         <w:t xml:space="preserve">React </w:t>
       </w:r>
       <w:r>
-        <w:t>with Express and My</w:t>
-      </w:r>
-      <w:r>
-        <w:t>SQL</w:t>
-      </w:r>
-      <w:r>
-        <w:t xml:space="preserve"> </w:t>
-      </w:r>
-      <w:r>
-        <w:t>boasts a vast and active developer community. This thriving community provides extensive support, resources, and libraries that accelerate development and problem-solving. The availability of a wide range of open-source libraries and components allows us to leverage existing solutions and integrate additional functionalities efficiently.</w:t>
+        <w:t>has a rich ecosystem of libraries and tool (such as React Router for routing and Redux for state management) that can help you build complex frontend applications. Express.js is a popular framework for Node.js, which is know</w:t>
+      </w:r>
+      <w:r>
+        <w:t>n</w:t>
+      </w:r>
+      <w:r>
+        <w:t xml:space="preserve"> for its performance and scalability. Using Express.js allows you to leverage the Noe.js ecosystem and its many libraries and modules.</w:t>
       </w:r>
     </w:p>
     <w:p>
@@ -4396,7 +3984,7 @@
           <w:b/>
           <w:bCs/>
         </w:rPr>
-        <w:t>Code Reusability:</w:t>
+        <w:t>Middleware Support:</w:t>
       </w:r>
     </w:p>
     <w:p>
@@ -4404,13 +3992,10 @@
         <w:ind w:left="720"/>
       </w:pPr>
       <w:r>
-        <w:t xml:space="preserve">React component-based architecture promotes code reusability. By developing reusable components, we can efficiently manage the application's UI elements and logic across different </w:t>
-      </w:r>
-      <w:r>
-        <w:t>pages</w:t>
-      </w:r>
-      <w:r>
-        <w:t>. This approach not only simplifies development but also facilitates maintenance and future updates, as changes made to shared components propagate throughout the application.</w:t>
+        <w:t>Ex</w:t>
+      </w:r>
+      <w:r>
+        <w:t>press.js has a robust middleware system that allows you to add functionality to your application, such as authentication, logging, and error handling with ease.</w:t>
       </w:r>
     </w:p>
     <w:p>
@@ -4426,6 +4011,103 @@
           <w:b/>
           <w:bCs/>
         </w:rPr>
+        <w:t>Performance</w:t>
+      </w:r>
+      <w:r>
+        <w:rPr>
+          <w:b/>
+          <w:bCs/>
+        </w:rPr>
+        <w:t>:</w:t>
+      </w:r>
+    </w:p>
+    <w:p>
+      <w:pPr>
+        <w:ind w:left="720"/>
+      </w:pPr>
+      <w:r>
+        <w:t>When configured properly, Express.js and MySQL can provide good performance for web applications, making it easy to interact with MySQL database in your application.</w:t>
+      </w:r>
+    </w:p>
+    <w:p>
+      <w:pPr>
+        <w:ind w:left="720"/>
+        <w:rPr>
+          <w:b/>
+          <w:bCs/>
+        </w:rPr>
+      </w:pPr>
+      <w:r>
+        <w:rPr>
+          <w:b/>
+          <w:bCs/>
+        </w:rPr>
+        <w:t>Large Developer Community and Ecosystem:</w:t>
+      </w:r>
+    </w:p>
+    <w:p>
+      <w:pPr>
+        <w:ind w:left="720"/>
+      </w:pPr>
+      <w:r>
+        <w:t xml:space="preserve">React </w:t>
+      </w:r>
+      <w:r>
+        <w:t>with Express and My</w:t>
+      </w:r>
+      <w:r>
+        <w:t>SQL</w:t>
+      </w:r>
+      <w:r>
+        <w:t xml:space="preserve"> </w:t>
+      </w:r>
+      <w:r>
+        <w:t>boasts a vast and active developer community. This thriving community provides extensive support, resources, and libraries that accelerate development and problem-solving. The availability of a wide range of open-source libraries and components allows us to leverage existing solutions and integrate additional functionalities efficiently.</w:t>
+      </w:r>
+    </w:p>
+    <w:p>
+      <w:pPr>
+        <w:ind w:left="720"/>
+        <w:rPr>
+          <w:b/>
+          <w:bCs/>
+        </w:rPr>
+      </w:pPr>
+      <w:r>
+        <w:rPr>
+          <w:b/>
+          <w:bCs/>
+        </w:rPr>
+        <w:t>Code Reusability:</w:t>
+      </w:r>
+    </w:p>
+    <w:p>
+      <w:pPr>
+        <w:ind w:left="720"/>
+      </w:pPr>
+      <w:r>
+        <w:t xml:space="preserve">React component-based architecture promotes code reusability. By developing reusable components, we can efficiently manage the application's UI elements and logic across different </w:t>
+      </w:r>
+      <w:r>
+        <w:t>pages</w:t>
+      </w:r>
+      <w:r>
+        <w:t>. This approach not only simplifies development but also facilitates maintenance and future updates, as changes made to shared components propagate throughout the application.</w:t>
+      </w:r>
+    </w:p>
+    <w:p>
+      <w:pPr>
+        <w:ind w:left="720"/>
+        <w:rPr>
+          <w:b/>
+          <w:bCs/>
+        </w:rPr>
+      </w:pPr>
+      <w:r>
+        <w:rPr>
+          <w:b/>
+          <w:bCs/>
+        </w:rPr>
         <w:t>Flexibility and Customizability:</w:t>
       </w:r>
     </w:p>
@@ -4472,7 +4154,7 @@
       <w:pPr>
         <w:pStyle w:val="Heading1"/>
       </w:pPr>
-      <w:bookmarkStart w:id="10" w:name="_Toc164030112"/>
+      <w:bookmarkStart w:id="10" w:name="_Toc164032743"/>
       <w:r>
         <w:lastRenderedPageBreak/>
         <w:t>User Interface Design</w:t>
@@ -4483,7 +4165,7 @@
       <w:pPr>
         <w:pStyle w:val="Heading3"/>
       </w:pPr>
-      <w:bookmarkStart w:id="11" w:name="_Toc164030113"/>
+      <w:bookmarkStart w:id="11" w:name="_Toc164032744"/>
       <w:r>
         <w:t>U</w:t>
       </w:r>
@@ -4797,7 +4479,7 @@
       <w:pPr>
         <w:pStyle w:val="Heading1"/>
       </w:pPr>
-      <w:bookmarkStart w:id="12" w:name="_Toc164030114"/>
+      <w:bookmarkStart w:id="12" w:name="_Toc164032745"/>
       <w:r>
         <w:t>Web App Components</w:t>
       </w:r>
@@ -4818,7 +4500,7 @@
       <w:pPr>
         <w:pStyle w:val="Heading3"/>
       </w:pPr>
-      <w:bookmarkStart w:id="13" w:name="_Toc164030115"/>
+      <w:bookmarkStart w:id="13" w:name="_Toc164032746"/>
       <w:r>
         <w:t>Main Components of the web app</w:t>
       </w:r>
@@ -4833,11 +4515,15 @@
         </w:numPr>
       </w:pPr>
       <w:bookmarkStart w:id="14" w:name="OLE_LINK1"/>
-      <w:proofErr w:type="spellStart"/>
-      <w:r>
-        <w:t>AdminDashboard</w:t>
-      </w:r>
-      <w:proofErr w:type="spellEnd"/>
+      <w:r>
+        <w:t>Admin</w:t>
+      </w:r>
+      <w:r>
+        <w:t xml:space="preserve"> </w:t>
+      </w:r>
+      <w:r>
+        <w:t>Dashboard</w:t>
+      </w:r>
     </w:p>
     <w:p>
       <w:pPr>
@@ -4847,11 +4533,9 @@
           <w:numId w:val="39"/>
         </w:numPr>
       </w:pPr>
-      <w:proofErr w:type="spellStart"/>
-      <w:r>
-        <w:t>AdminLogin</w:t>
-      </w:r>
-      <w:proofErr w:type="spellEnd"/>
+      <w:r>
+        <w:t>Login</w:t>
+      </w:r>
     </w:p>
     <w:p>
       <w:pPr>
@@ -4861,11 +4545,15 @@
           <w:numId w:val="39"/>
         </w:numPr>
       </w:pPr>
-      <w:proofErr w:type="spellStart"/>
-      <w:r>
-        <w:t>DisplayEventsAdmin</w:t>
-      </w:r>
-      <w:proofErr w:type="spellEnd"/>
+      <w:r>
+        <w:t>User</w:t>
+      </w:r>
+      <w:r>
+        <w:t xml:space="preserve"> </w:t>
+      </w:r>
+      <w:r>
+        <w:t>Dashboard</w:t>
+      </w:r>
     </w:p>
     <w:p>
       <w:pPr>
@@ -4875,11 +4563,15 @@
           <w:numId w:val="39"/>
         </w:numPr>
       </w:pPr>
-      <w:proofErr w:type="spellStart"/>
-      <w:r>
-        <w:t>EmployeeDashboard</w:t>
-      </w:r>
-      <w:proofErr w:type="spellEnd"/>
+      <w:r>
+        <w:t>User</w:t>
+      </w:r>
+      <w:r>
+        <w:t xml:space="preserve"> </w:t>
+      </w:r>
+      <w:r>
+        <w:t>Creation</w:t>
+      </w:r>
     </w:p>
     <w:p>
       <w:pPr>
@@ -4889,11 +4581,15 @@
           <w:numId w:val="39"/>
         </w:numPr>
       </w:pPr>
-      <w:proofErr w:type="spellStart"/>
-      <w:r>
-        <w:t>EmployeeLogin</w:t>
-      </w:r>
-      <w:proofErr w:type="spellEnd"/>
+      <w:r>
+        <w:t>Category</w:t>
+      </w:r>
+      <w:r>
+        <w:t xml:space="preserve"> </w:t>
+      </w:r>
+      <w:r>
+        <w:t>Creation</w:t>
+      </w:r>
     </w:p>
     <w:p>
       <w:pPr>
@@ -4903,11 +4599,15 @@
           <w:numId w:val="39"/>
         </w:numPr>
       </w:pPr>
-      <w:proofErr w:type="spellStart"/>
-      <w:r>
-        <w:t>EventCreation</w:t>
-      </w:r>
-      <w:proofErr w:type="spellEnd"/>
+      <w:r>
+        <w:t>Plan</w:t>
+      </w:r>
+      <w:r>
+        <w:t xml:space="preserve"> </w:t>
+      </w:r>
+      <w:r>
+        <w:t>Creation</w:t>
+      </w:r>
     </w:p>
     <w:p>
       <w:pPr>
@@ -4917,11 +4617,15 @@
           <w:numId w:val="39"/>
         </w:numPr>
       </w:pPr>
-      <w:proofErr w:type="spellStart"/>
-      <w:r>
-        <w:t>EventRegistration</w:t>
-      </w:r>
-      <w:proofErr w:type="spellEnd"/>
+      <w:r>
+        <w:t>Module</w:t>
+      </w:r>
+      <w:r>
+        <w:t xml:space="preserve"> </w:t>
+      </w:r>
+      <w:r>
+        <w:t>Creation</w:t>
+      </w:r>
     </w:p>
     <w:p>
       <w:pPr>
@@ -4931,11 +4635,15 @@
           <w:numId w:val="39"/>
         </w:numPr>
       </w:pPr>
-      <w:proofErr w:type="spellStart"/>
-      <w:r>
-        <w:t>ForgotPassword</w:t>
-      </w:r>
-      <w:proofErr w:type="spellEnd"/>
+      <w:r>
+        <w:t>Assessment</w:t>
+      </w:r>
+      <w:r>
+        <w:t xml:space="preserve"> </w:t>
+      </w:r>
+      <w:r>
+        <w:t>Score</w:t>
+      </w:r>
     </w:p>
     <w:p>
       <w:pPr>
@@ -4945,11 +4653,15 @@
           <w:numId w:val="39"/>
         </w:numPr>
       </w:pPr>
-      <w:proofErr w:type="spellStart"/>
-      <w:r>
-        <w:t>JinApp</w:t>
-      </w:r>
-      <w:proofErr w:type="spellEnd"/>
+      <w:r>
+        <w:t>Module</w:t>
+      </w:r>
+      <w:r>
+        <w:t xml:space="preserve"> </w:t>
+      </w:r>
+      <w:r>
+        <w:t>Amount</w:t>
+      </w:r>
     </w:p>
     <w:p>
       <w:pPr>
@@ -4959,11 +4671,15 @@
           <w:numId w:val="39"/>
         </w:numPr>
       </w:pPr>
-      <w:proofErr w:type="spellStart"/>
-      <w:r>
-        <w:t>UpdatePassword</w:t>
-      </w:r>
-      <w:proofErr w:type="spellEnd"/>
+      <w:r>
+        <w:t>Assessment</w:t>
+      </w:r>
+      <w:r>
+        <w:t xml:space="preserve"> </w:t>
+      </w:r>
+      <w:r>
+        <w:t>Report</w:t>
+      </w:r>
     </w:p>
     <w:p>
       <w:pPr>
@@ -4973,11 +4689,15 @@
           <w:numId w:val="39"/>
         </w:numPr>
       </w:pPr>
-      <w:proofErr w:type="spellStart"/>
-      <w:r>
-        <w:t>UpdatePasswordAdmin</w:t>
-      </w:r>
-      <w:proofErr w:type="spellEnd"/>
+      <w:r>
+        <w:t>Update</w:t>
+      </w:r>
+      <w:r>
+        <w:t xml:space="preserve"> </w:t>
+      </w:r>
+      <w:r>
+        <w:t>Password</w:t>
+      </w:r>
     </w:p>
     <w:p>
       <w:pPr>
@@ -4987,18 +4707,25 @@
           <w:numId w:val="39"/>
         </w:numPr>
       </w:pPr>
-      <w:proofErr w:type="spellStart"/>
-      <w:r>
-        <w:t>UserRegistration</w:t>
+      <w:r>
+        <w:t>U</w:t>
+      </w:r>
+      <w:r>
+        <w:t>ser</w:t>
+      </w:r>
+      <w:r>
+        <w:t xml:space="preserve"> </w:t>
+      </w:r>
+      <w:r>
+        <w:t>Progress</w:t>
       </w:r>
       <w:bookmarkEnd w:id="14"/>
-      <w:proofErr w:type="spellEnd"/>
     </w:p>
     <w:p>
       <w:pPr>
         <w:pStyle w:val="Heading3"/>
       </w:pPr>
-      <w:bookmarkStart w:id="15" w:name="_Toc164030116"/>
+      <w:bookmarkStart w:id="15" w:name="_Toc164032747"/>
       <w:r>
         <w:t>Purpose of each component</w:t>
       </w:r>
@@ -5008,60 +4735,109 @@
       <w:pPr>
         <w:pStyle w:val="Heading4"/>
       </w:pPr>
-      <w:proofErr w:type="spellStart"/>
-      <w:r>
-        <w:t>AdminDashboard</w:t>
-      </w:r>
-      <w:proofErr w:type="spellEnd"/>
+      <w:r>
+        <w:t>Admin</w:t>
+      </w:r>
+      <w:r>
+        <w:t xml:space="preserve"> </w:t>
+      </w:r>
+      <w:r>
+        <w:t>Dashboard</w:t>
+      </w:r>
     </w:p>
     <w:p>
       <w:pPr>
         <w:ind w:left="882"/>
       </w:pPr>
       <w:r>
-        <w:t>The Admin Dashboard provides navigation links or buttons for administrators to access the following pages: User Registration Page, View Events Page, Update/Delete Events Page, Create Events Page These links/buttons enable admins to easily navigate between different sections of the system for creating users and managing events.</w:t>
+        <w:t xml:space="preserve">The Admin Dashboard provides navigation links or buttons for administrators to access the following pages: User </w:t>
+      </w:r>
+      <w:r>
+        <w:t>creation</w:t>
+      </w:r>
+      <w:r>
+        <w:t xml:space="preserve"> Page, </w:t>
+      </w:r>
+      <w:r>
+        <w:t>category creation, plan creation, module creation, assessment score, module amount, assessment report</w:t>
+      </w:r>
+      <w:r>
+        <w:t xml:space="preserve"> These links/buttons enable admins to easily navigate between different sections of the system for creating users and managing events.</w:t>
       </w:r>
     </w:p>
     <w:p>
       <w:pPr>
         <w:pStyle w:val="Heading4"/>
       </w:pPr>
-      <w:proofErr w:type="spellStart"/>
-      <w:r>
-        <w:t>AdminLogin</w:t>
-      </w:r>
-      <w:proofErr w:type="spellEnd"/>
+      <w:r>
+        <w:t>Login</w:t>
+      </w:r>
     </w:p>
     <w:p>
       <w:pPr>
         <w:ind w:left="882"/>
       </w:pPr>
       <w:r>
-        <w:t>An admin login typically refers to a secure entry point or interface within a system, website, or application that grants administrative privileges and access to certain features or data that regular users</w:t>
-      </w:r>
+        <w:t xml:space="preserve">A login typically refers to a secure entry point or interface within a system, website, or application that grants privileges and access to certain features or data </w:t>
+      </w:r>
+      <w:r>
+        <w:t>based on who is logging in.</w:t>
+      </w:r>
+    </w:p>
+    <w:p>
+      <w:pPr>
+        <w:pStyle w:val="Heading4"/>
+      </w:pPr>
       <w:r>
         <w:rPr>
           <w:lang w:val="en-US"/>
         </w:rPr>
-        <w:t xml:space="preserve"> / employees</w:t>
-      </w:r>
-      <w:r>
-        <w:t xml:space="preserve"> do not have permission to access.</w:t>
+        <w:lastRenderedPageBreak/>
+        <w:t>User</w:t>
+      </w:r>
+      <w:r>
+        <w:rPr>
+          <w:lang w:val="en-US"/>
+        </w:rPr>
+        <w:t xml:space="preserve"> </w:t>
+      </w:r>
+      <w:r>
+        <w:rPr>
+          <w:lang w:val="en-US"/>
+        </w:rPr>
+        <w:t>Creation</w:t>
+      </w:r>
+    </w:p>
+    <w:p>
+      <w:pPr>
+        <w:ind w:left="882"/>
+        <w:rPr>
+          <w:lang w:val="en-US"/>
+        </w:rPr>
+      </w:pPr>
+      <w:r>
+        <w:t xml:space="preserve">Admins </w:t>
+      </w:r>
+      <w:r>
+        <w:t>can create the user and will assign designation to it. And based on that the training will be scheduled. He</w:t>
+      </w:r>
+      <w:r>
+        <w:t xml:space="preserve"> </w:t>
+      </w:r>
+      <w:r>
+        <w:t>/She will get a system generated mail for credential and will have to change the password for the first time when user login.</w:t>
       </w:r>
     </w:p>
     <w:p>
       <w:pPr>
         <w:pStyle w:val="Heading4"/>
       </w:pPr>
-      <w:proofErr w:type="spellStart"/>
       <w:r>
         <w:rPr>
           <w:lang w:val="en-US"/>
         </w:rPr>
-        <w:lastRenderedPageBreak/>
-        <w:t>DisplayEventsAdmin</w:t>
-      </w:r>
-      <w:proofErr w:type="spellEnd"/>
+        <w:t>Category creation</w:t>
+      </w:r>
     </w:p>
     <w:p>
       <w:pPr>
@@ -5071,27 +4847,22 @@
         </w:rPr>
       </w:pPr>
       <w:r>
-        <w:t>Admins with access privileges can view, edit, and delete events within the system.</w:t>
-      </w:r>
-      <w:r>
         <w:rPr>
           <w:lang w:val="en-US"/>
         </w:rPr>
-        <w:t xml:space="preserve"> These functionalities empower administrators to effectively manage and maintain the events hosted within the system, ensuring that event information remains accurate and up-to-date for users. The admin can reset the password.</w:t>
+        <w:t>Admin will be able to add category on which training will be provided.</w:t>
       </w:r>
     </w:p>
     <w:p>
       <w:pPr>
         <w:pStyle w:val="Heading4"/>
       </w:pPr>
-      <w:proofErr w:type="spellStart"/>
       <w:r>
         <w:rPr>
           <w:lang w:val="en-US"/>
         </w:rPr>
-        <w:t>EmployeeDashboard</w:t>
-      </w:r>
-      <w:proofErr w:type="spellEnd"/>
+        <w:t>Plan creation</w:t>
+      </w:r>
     </w:p>
     <w:p>
       <w:pPr>
@@ -5101,310 +4872,209 @@
         </w:rPr>
       </w:pPr>
       <w:r>
+        <w:t>A</w:t>
+      </w:r>
+      <w:r>
+        <w:t>dmin will be able to create a plan and specify then start date and end date for that.</w:t>
+      </w:r>
+    </w:p>
+    <w:p>
+      <w:pPr>
+        <w:pStyle w:val="Heading4"/>
+      </w:pPr>
+      <w:r>
         <w:rPr>
           <w:lang w:val="en-US"/>
         </w:rPr>
-        <w:t xml:space="preserve">Employees can be navigated to see a comprehensive list of events scheduled for the </w:t>
-      </w:r>
-      <w:proofErr w:type="gramStart"/>
+        <w:t xml:space="preserve">Module </w:t>
+      </w:r>
       <w:r>
         <w:rPr>
           <w:lang w:val="en-US"/>
         </w:rPr>
-        <w:t>future ,the</w:t>
-      </w:r>
-      <w:proofErr w:type="gramEnd"/>
+        <w:t>Creation</w:t>
+      </w:r>
+    </w:p>
+    <w:p>
+      <w:pPr>
+        <w:ind w:left="882"/>
+      </w:pPr>
+      <w:r>
+        <w:t>Admin will be able to create a module and will specify the date on which specific module will be scheduled and time between which the training will be delivered.</w:t>
+      </w:r>
+    </w:p>
+    <w:p>
+      <w:pPr>
+        <w:pStyle w:val="Heading4"/>
+      </w:pPr>
       <w:r>
         <w:rPr>
           <w:lang w:val="en-US"/>
         </w:rPr>
-        <w:t xml:space="preserve"> capability to sign up for events they wish to </w:t>
-      </w:r>
-      <w:proofErr w:type="spellStart"/>
+        <w:t>Assessment score</w:t>
+      </w:r>
+    </w:p>
+    <w:p>
+      <w:pPr>
+        <w:ind w:left="882"/>
+      </w:pPr>
+      <w:r>
+        <w:t>Admin will be able to add score based on the performance of a particular user.</w:t>
+      </w:r>
+    </w:p>
+    <w:p>
+      <w:pPr>
+        <w:pStyle w:val="Heading4"/>
+      </w:pPr>
       <w:r>
         <w:rPr>
           <w:lang w:val="en-US"/>
         </w:rPr>
-        <w:t>attend,they</w:t>
-      </w:r>
-      <w:proofErr w:type="spellEnd"/>
+        <w:t>Module amount</w:t>
+      </w:r>
+    </w:p>
+    <w:p>
+      <w:pPr>
+        <w:ind w:left="882"/>
+      </w:pPr>
+      <w:r>
+        <w:t>Admin will be able to add amount which will be spend during the module training</w:t>
+      </w:r>
+      <w:r>
+        <w:t>.</w:t>
+      </w:r>
+    </w:p>
+    <w:p>
+      <w:pPr>
+        <w:pStyle w:val="Heading4"/>
+      </w:pPr>
       <w:r>
         <w:rPr>
           <w:lang w:val="en-US"/>
         </w:rPr>
-        <w:t xml:space="preserve"> can express their interest in events, even if they're not ready to register immediately and are empowered to reset their passwords securely in case of forgetfulness or the need for enhanced account security</w:t>
+        <w:t>Assessment Report</w:t>
+      </w:r>
+    </w:p>
+    <w:p>
+      <w:pPr>
+        <w:ind w:left="882"/>
+      </w:pPr>
+      <w:r>
+        <w:t>Admin will be able to add personalize feedback based on the performance of the user</w:t>
+      </w:r>
+      <w:r>
+        <w:t>.</w:t>
       </w:r>
     </w:p>
     <w:p>
       <w:pPr>
         <w:pStyle w:val="Heading4"/>
       </w:pPr>
-      <w:proofErr w:type="spellStart"/>
       <w:r>
         <w:rPr>
           <w:lang w:val="en-US"/>
         </w:rPr>
-        <w:t>EmployeeLogin</w:t>
-      </w:r>
-      <w:proofErr w:type="spellEnd"/>
+        <w:t>Update</w:t>
+      </w:r>
+      <w:r>
+        <w:rPr>
+          <w:lang w:val="en-US"/>
+        </w:rPr>
+        <w:t xml:space="preserve"> </w:t>
+      </w:r>
+      <w:r>
+        <w:rPr>
+          <w:lang w:val="en-US"/>
+        </w:rPr>
+        <w:t>Password</w:t>
+      </w:r>
     </w:p>
     <w:p>
       <w:pPr>
         <w:ind w:left="882"/>
+      </w:pPr>
+      <w:r>
+        <w:t xml:space="preserve">The feature allows </w:t>
+      </w:r>
+      <w:r>
         <w:rPr>
           <w:lang w:val="en-US"/>
         </w:rPr>
-      </w:pPr>
-      <w:r>
-        <w:t xml:space="preserve">An </w:t>
+        <w:t>u</w:t>
       </w:r>
       <w:r>
         <w:rPr>
           <w:lang w:val="en-US"/>
         </w:rPr>
-        <w:t xml:space="preserve">employee </w:t>
-      </w:r>
-      <w:r>
-        <w:t xml:space="preserve">login typically refers to a secure entry point or interface within a system, website, or application that grants </w:t>
+        <w:t>s</w:t>
       </w:r>
       <w:r>
         <w:rPr>
           <w:lang w:val="en-US"/>
         </w:rPr>
-        <w:t xml:space="preserve">employee / user </w:t>
-      </w:r>
-      <w:r>
-        <w:t xml:space="preserve">privileges and access to certain features or data that </w:t>
-      </w:r>
+        <w:t>er</w:t>
+      </w:r>
+      <w:r>
+        <w:t xml:space="preserve"> to change their existing passwords to enhance account security.</w:t>
+      </w:r>
+    </w:p>
+    <w:p>
+      <w:pPr>
+        <w:pStyle w:val="Heading4"/>
+      </w:pPr>
       <w:r>
         <w:rPr>
           <w:lang w:val="en-US"/>
         </w:rPr>
-        <w:t>other users don’t have permission to access.</w:t>
+        <w:t>U</w:t>
+      </w:r>
+      <w:r>
+        <w:rPr>
+          <w:lang w:val="en-US"/>
+        </w:rPr>
+        <w:t>ser progress</w:t>
+      </w:r>
+    </w:p>
+    <w:p>
+      <w:pPr>
+        <w:ind w:left="882"/>
+        <w:rPr>
+          <w:lang w:val="en-US"/>
+        </w:rPr>
+      </w:pPr>
+      <w:r>
+        <w:rPr>
+          <w:lang w:val="en-US"/>
+        </w:rPr>
+        <w:t>User will be able to specify the progress on a particular module.</w:t>
       </w:r>
     </w:p>
     <w:p>
       <w:pPr>
         <w:pStyle w:val="Heading4"/>
       </w:pPr>
-      <w:proofErr w:type="spellStart"/>
       <w:r>
         <w:rPr>
           <w:lang w:val="en-US"/>
         </w:rPr>
-        <w:t>EventCreation</w:t>
-      </w:r>
-      <w:proofErr w:type="spellEnd"/>
+        <w:t>User</w:t>
+      </w:r>
+      <w:r>
+        <w:rPr>
+          <w:lang w:val="en-US"/>
+        </w:rPr>
+        <w:t xml:space="preserve"> Dashboard</w:t>
+      </w:r>
     </w:p>
     <w:p>
       <w:pPr>
         <w:ind w:left="882"/>
       </w:pPr>
       <w:r>
-        <w:t>The</w:t>
-      </w:r>
-      <w:r>
-        <w:rPr>
-          <w:lang w:val="en-US"/>
-        </w:rPr>
-        <w:t xml:space="preserve"> </w:t>
-      </w:r>
-      <w:r>
-        <w:t>event creation functionality streamlines the process of organizing and managing training sessions, enabling admins to effectively communicate event details, coordinate resources, and facilitate participant registration and engagement.</w:t>
-      </w:r>
-    </w:p>
-    <w:p>
-      <w:pPr>
-        <w:pStyle w:val="Heading4"/>
-      </w:pPr>
-      <w:proofErr w:type="spellStart"/>
-      <w:r>
-        <w:rPr>
-          <w:lang w:val="en-US"/>
-        </w:rPr>
-        <w:t>EventRegistration</w:t>
-      </w:r>
-      <w:proofErr w:type="spellEnd"/>
-    </w:p>
-    <w:p>
-      <w:pPr>
-        <w:ind w:left="882"/>
-      </w:pPr>
-      <w:r>
-        <w:t>The functionality enhances user experience by facilitating seamless interaction with events, empowering users to actively participate in activities aligned with their interests and professional development goals.</w:t>
-      </w:r>
-    </w:p>
-    <w:p>
-      <w:pPr>
-        <w:pStyle w:val="Heading4"/>
-      </w:pPr>
-      <w:proofErr w:type="spellStart"/>
-      <w:r>
-        <w:rPr>
-          <w:lang w:val="en-US"/>
-        </w:rPr>
-        <w:t>ForgotPassword</w:t>
-      </w:r>
-      <w:proofErr w:type="spellEnd"/>
-    </w:p>
-    <w:p>
-      <w:pPr>
-        <w:ind w:left="882"/>
-      </w:pPr>
-      <w:r>
-        <w:t xml:space="preserve">The feature provides </w:t>
-      </w:r>
-      <w:r>
-        <w:rPr>
-          <w:lang w:val="en-US"/>
-        </w:rPr>
-        <w:t>employees and admins</w:t>
-      </w:r>
-      <w:r>
-        <w:t xml:space="preserve"> with a streamlined and secure method to regain access to their accounts if they forget their passwords.</w:t>
-      </w:r>
-    </w:p>
-    <w:p>
-      <w:pPr>
-        <w:pStyle w:val="Heading4"/>
-      </w:pPr>
-      <w:proofErr w:type="spellStart"/>
-      <w:r>
-        <w:rPr>
-          <w:lang w:val="en-US"/>
-        </w:rPr>
-        <w:t>JinApp</w:t>
-      </w:r>
-      <w:proofErr w:type="spellEnd"/>
-    </w:p>
-    <w:p>
-      <w:pPr>
-        <w:ind w:left="882"/>
-      </w:pPr>
-      <w:r>
-        <w:t>Th</w:t>
-      </w:r>
-      <w:r>
-        <w:rPr>
-          <w:lang w:val="en-US"/>
-        </w:rPr>
-        <w:t xml:space="preserve">is </w:t>
-      </w:r>
-      <w:proofErr w:type="spellStart"/>
-      <w:r>
-        <w:rPr>
-          <w:lang w:val="en-US"/>
-        </w:rPr>
-        <w:t>is</w:t>
-      </w:r>
-      <w:proofErr w:type="spellEnd"/>
-      <w:r>
-        <w:rPr>
-          <w:lang w:val="en-US"/>
-        </w:rPr>
-        <w:t xml:space="preserve"> the</w:t>
-      </w:r>
-      <w:r>
-        <w:t xml:space="preserve"> home page</w:t>
-      </w:r>
-      <w:r>
-        <w:rPr>
-          <w:lang w:val="en-US"/>
-        </w:rPr>
-        <w:t>, which</w:t>
-      </w:r>
-      <w:r>
-        <w:t xml:space="preserve"> serves as the central hub for users and administrators, providing easy access to their respective login interfaces.</w:t>
-      </w:r>
-    </w:p>
-    <w:p>
-      <w:pPr>
-        <w:pStyle w:val="Heading4"/>
-      </w:pPr>
-      <w:proofErr w:type="spellStart"/>
-      <w:r>
-        <w:rPr>
-          <w:lang w:val="en-US"/>
-        </w:rPr>
-        <w:t>UpdatePassword</w:t>
-      </w:r>
-      <w:proofErr w:type="spellEnd"/>
-    </w:p>
-    <w:p>
-      <w:pPr>
-        <w:ind w:left="882"/>
-      </w:pPr>
-      <w:r>
-        <w:t xml:space="preserve">The feature allows </w:t>
-      </w:r>
-      <w:r>
-        <w:rPr>
-          <w:lang w:val="en-US"/>
-        </w:rPr>
-        <w:t>employees</w:t>
-      </w:r>
-      <w:r>
-        <w:t xml:space="preserve"> to change their existing passwords to enhance account security.</w:t>
-      </w:r>
-    </w:p>
-    <w:p>
-      <w:pPr>
-        <w:pStyle w:val="Heading4"/>
-      </w:pPr>
-      <w:proofErr w:type="spellStart"/>
-      <w:r>
-        <w:rPr>
-          <w:lang w:val="en-US"/>
-        </w:rPr>
-        <w:t>UpdatePasswordAdmin</w:t>
-      </w:r>
-      <w:proofErr w:type="spellEnd"/>
-    </w:p>
-    <w:p>
-      <w:pPr>
-        <w:ind w:left="882"/>
-        <w:rPr>
-          <w:lang w:val="en-US"/>
-        </w:rPr>
-      </w:pPr>
-      <w:r>
-        <w:rPr>
-          <w:lang w:val="en-US"/>
-        </w:rPr>
-        <w:t>T</w:t>
-      </w:r>
-      <w:r>
-        <w:t xml:space="preserve">he feature allows </w:t>
-      </w:r>
-      <w:r>
-        <w:rPr>
-          <w:lang w:val="en-US"/>
-        </w:rPr>
-        <w:t>employees</w:t>
-      </w:r>
-      <w:r>
-        <w:t xml:space="preserve"> to change their existing passwords to enhance account security.</w:t>
-      </w:r>
-    </w:p>
-    <w:p>
-      <w:pPr>
-        <w:pStyle w:val="Heading4"/>
-      </w:pPr>
-      <w:proofErr w:type="spellStart"/>
-      <w:r>
-        <w:rPr>
-          <w:lang w:val="en-US"/>
-        </w:rPr>
-        <w:t>UserRegistration</w:t>
-      </w:r>
-      <w:proofErr w:type="spellEnd"/>
-    </w:p>
-    <w:p>
-      <w:pPr>
-        <w:ind w:left="882"/>
-      </w:pPr>
-      <w:r>
-        <w:t>The User registration functionality enables administrators to create employee accounts within the system.</w:t>
+        <w:t xml:space="preserve">The User </w:t>
+      </w:r>
+      <w:r>
+        <w:t>will be able to track all the information related to him on a single page.</w:t>
       </w:r>
     </w:p>
     <w:p>
@@ -5420,7 +5090,7 @@
       <w:pPr>
         <w:pStyle w:val="Heading1"/>
       </w:pPr>
-      <w:bookmarkStart w:id="16" w:name="_Toc164030117"/>
+      <w:bookmarkStart w:id="16" w:name="_Toc164032748"/>
       <w:r>
         <w:t>Work with Data</w:t>
       </w:r>
@@ -5435,9 +5105,8 @@
       <w:pPr>
         <w:pStyle w:val="Heading3"/>
       </w:pPr>
-      <w:bookmarkStart w:id="17" w:name="_Toc164030118"/>
-      <w:r>
-        <w:lastRenderedPageBreak/>
+      <w:bookmarkStart w:id="17" w:name="_Toc164032749"/>
+      <w:r>
         <w:t>Approach for the Data Engineering</w:t>
       </w:r>
       <w:bookmarkEnd w:id="17"/>
@@ -5501,7 +5170,7 @@
       <w:pPr>
         <w:pStyle w:val="Heading3"/>
       </w:pPr>
-      <w:bookmarkStart w:id="18" w:name="_Toc164030119"/>
+      <w:bookmarkStart w:id="18" w:name="_Toc164032750"/>
       <w:r>
         <w:t xml:space="preserve">Data </w:t>
       </w:r>
@@ -5516,6 +5185,7 @@
         <w:rPr>
           <w:noProof/>
         </w:rPr>
+        <w:lastRenderedPageBreak/>
         <w:drawing>
           <wp:inline distT="0" distB="0" distL="0" distR="0" wp14:anchorId="2BECAE90" wp14:editId="5ADAEB88">
             <wp:extent cx="6300470" cy="3527425"/>
@@ -5563,35 +5233,25 @@
     <w:p/>
     <w:p/>
     <w:p/>
-    <w:p/>
-    <w:p/>
-    <w:p/>
-    <w:p/>
-    <w:p/>
-    <w:p/>
-    <w:p/>
     <w:p>
       <w:pPr>
         <w:pStyle w:val="Heading3"/>
       </w:pPr>
-      <w:bookmarkStart w:id="19" w:name="_Toc164030120"/>
-      <w:r>
-        <w:lastRenderedPageBreak/>
+      <w:bookmarkStart w:id="19" w:name="_Toc164032751"/>
+      <w:r>
         <w:t>Data Lineage</w:t>
       </w:r>
       <w:bookmarkEnd w:id="19"/>
     </w:p>
-    <w:p/>
-    <w:p/>
     <w:p>
       <w:r>
         <w:rPr>
           <w:noProof/>
         </w:rPr>
         <w:drawing>
-          <wp:inline distT="0" distB="0" distL="0" distR="0" wp14:anchorId="271C8F5C" wp14:editId="35D06E0A">
-            <wp:extent cx="6300470" cy="3542030"/>
-            <wp:effectExtent l="0" t="0" r="5080" b="1270"/>
+          <wp:inline distT="0" distB="0" distL="0" distR="0" wp14:anchorId="271C8F5C" wp14:editId="38A6F97A">
+            <wp:extent cx="5837555" cy="2771335"/>
+            <wp:effectExtent l="0" t="0" r="0" b="0"/>
             <wp:docPr id="385890194" name="Picture 1"/>
             <wp:cNvGraphicFramePr>
               <a:graphicFrameLocks xmlns:a="http://schemas.openxmlformats.org/drawingml/2006/main" noChangeAspect="1"/>
@@ -5618,7 +5278,7 @@
                   <pic:spPr>
                     <a:xfrm>
                       <a:off x="0" y="0"/>
-                      <a:ext cx="6300470" cy="3542030"/>
+                      <a:ext cx="5849977" cy="2777232"/>
                     </a:xfrm>
                     <a:prstGeom prst="rect">
                       <a:avLst/>
@@ -5633,14 +5293,9 @@
     </w:p>
     <w:p>
       <w:pPr>
-        <w:ind w:left="720"/>
-      </w:pPr>
-    </w:p>
-    <w:p>
-      <w:pPr>
         <w:pStyle w:val="Heading3"/>
       </w:pPr>
-      <w:bookmarkStart w:id="20" w:name="_Toc164030121"/>
+      <w:bookmarkStart w:id="20" w:name="_Toc164032752"/>
       <w:r>
         <w:t>Approach for the Machine Learning</w:t>
       </w:r>
@@ -5718,6 +5373,7 @@
         <w:ind w:firstLine="720"/>
       </w:pPr>
       <w:r>
+        <w:lastRenderedPageBreak/>
         <w:t xml:space="preserve">Feature extraction is the process of transforming raw data into a set of meaningful features that can </w:t>
       </w:r>
       <w:r>
@@ -5768,7 +5424,6 @@
         <w:rPr>
           <w:noProof/>
         </w:rPr>
-        <w:lastRenderedPageBreak/>
         <w:drawing>
           <wp:inline distT="0" distB="0" distL="0" distR="0" wp14:anchorId="76A163CD" wp14:editId="287EB42C">
             <wp:extent cx="2724150" cy="2390775"/>
@@ -5825,7 +5480,7 @@
       <w:pPr>
         <w:pStyle w:val="Heading1"/>
       </w:pPr>
-      <w:bookmarkStart w:id="21" w:name="_Toc164030122"/>
+      <w:bookmarkStart w:id="21" w:name="_Toc164032753"/>
       <w:r>
         <w:t>Project Resources</w:t>
       </w:r>
@@ -5835,7 +5490,7 @@
       <w:pPr>
         <w:pStyle w:val="Heading3"/>
       </w:pPr>
-      <w:bookmarkStart w:id="22" w:name="_Toc164030123"/>
+      <w:bookmarkStart w:id="22" w:name="_Toc164032754"/>
       <w:r>
         <w:t>Roles and responsibilities of the project team members</w:t>
       </w:r>
@@ -5848,65 +5503,6 @@
       <w:r>
         <w:t>Sumit Kumar – Involved in developing the full stack application, data engineering and data science.</w:t>
       </w:r>
-    </w:p>
-    <w:p/>
-    <w:p>
-      <w:pPr>
-        <w:pStyle w:val="Heading1"/>
-      </w:pPr>
-      <w:bookmarkStart w:id="23" w:name="_Toc164030124"/>
-      <w:r>
-        <w:t>Risks and Mitigation Strategies</w:t>
-      </w:r>
-      <w:bookmarkEnd w:id="23"/>
-    </w:p>
-    <w:p>
-      <w:pPr>
-        <w:pStyle w:val="Heading3"/>
-      </w:pPr>
-      <w:bookmarkStart w:id="24" w:name="_Toc164030125"/>
-      <w:r>
-        <w:t>P</w:t>
-      </w:r>
-      <w:r>
-        <w:t>otential risks and challenges associated with the project</w:t>
-      </w:r>
-      <w:r>
-        <w:t>.</w:t>
-      </w:r>
-      <w:bookmarkEnd w:id="24"/>
-    </w:p>
-    <w:p/>
-    <w:p>
-      <w:pPr>
-        <w:pStyle w:val="Heading1"/>
-      </w:pPr>
-      <w:bookmarkStart w:id="25" w:name="_Toc164030126"/>
-      <w:r>
-        <w:t>Improvements</w:t>
-      </w:r>
-      <w:bookmarkEnd w:id="25"/>
-    </w:p>
-    <w:p>
-      <w:pPr>
-        <w:pStyle w:val="Heading3"/>
-      </w:pPr>
-      <w:bookmarkStart w:id="26" w:name="_Toc164030127"/>
-      <w:r>
-        <w:t>Improvements-Full Stack</w:t>
-      </w:r>
-      <w:bookmarkEnd w:id="26"/>
-    </w:p>
-    <w:p/>
-    <w:p>
-      <w:pPr>
-        <w:pStyle w:val="Heading3"/>
-      </w:pPr>
-      <w:bookmarkStart w:id="27" w:name="_Toc164030128"/>
-      <w:r>
-        <w:t>Improvements-Data Engineering</w:t>
-      </w:r>
-      <w:bookmarkEnd w:id="27"/>
     </w:p>
     <w:p/>
     <w:p/>
@@ -11306,19 +10902,6 @@
 </file>
 
 <file path=customXml/item1.xml><?xml version="1.0" encoding="utf-8"?>
-<?mso-contentType ?>
-<FormTemplates xmlns="http://schemas.microsoft.com/sharepoint/v3/contenttype/forms">
-  <Display>DocumentLibraryForm</Display>
-  <Edit>DocumentLibraryForm</Edit>
-  <New>DocumentLibraryForm</New>
-</FormTemplates>
-</file>
-
-<file path=customXml/item2.xml><?xml version="1.0" encoding="utf-8"?>
-<b:Sources xmlns:b="http://schemas.openxmlformats.org/officeDocument/2006/bibliography" xmlns="http://schemas.openxmlformats.org/officeDocument/2006/bibliography" SelectedStyle="\APASixthEditionOfficeOnline.xsl" StyleName="APA" Version="6"/>
-</file>
-
-<file path=customXml/item3.xml><?xml version="1.0" encoding="utf-8"?>
 <p:properties xmlns:p="http://schemas.microsoft.com/office/2006/metadata/properties" xmlns:xsi="http://www.w3.org/2001/XMLSchema-instance" xmlns:pc="http://schemas.microsoft.com/office/infopath/2007/PartnerControls">
   <documentManagement>
     <lcf76f155ced4ddcb4097134ff3c332f xmlns="c9b4b2d8-7f98-4a72-a30d-0fa15386dafe">
@@ -11327,6 +10910,19 @@
     <TaxCatchAll xmlns="c20b7e72-7a5c-4c61-bfbc-6ceeb24ec23b" xsi:nil="true"/>
   </documentManagement>
 </p:properties>
+</file>
+
+<file path=customXml/item2.xml><?xml version="1.0" encoding="utf-8"?>
+<b:Sources xmlns:b="http://schemas.openxmlformats.org/officeDocument/2006/bibliography" xmlns="http://schemas.openxmlformats.org/officeDocument/2006/bibliography" SelectedStyle="\APASixthEditionOfficeOnline.xsl" StyleName="APA" Version="6"/>
+</file>
+
+<file path=customXml/item3.xml><?xml version="1.0" encoding="utf-8"?>
+<?mso-contentType ?>
+<FormTemplates xmlns="http://schemas.microsoft.com/sharepoint/v3/contenttype/forms">
+  <Display>DocumentLibraryForm</Display>
+  <Edit>DocumentLibraryForm</Edit>
+  <New>DocumentLibraryForm</New>
+</FormTemplates>
 </file>
 
 <file path=customXml/item4.xml><?xml version="1.0" encoding="utf-8"?>
@@ -11553,9 +11149,12 @@
 </file>
 
 <file path=customXml/itemProps1.xml><?xml version="1.0" encoding="utf-8"?>
-<ds:datastoreItem xmlns:ds="http://schemas.openxmlformats.org/officeDocument/2006/customXml" ds:itemID="{F77FFBCC-9C22-4178-A4D4-21BC983E2CC4}">
+<ds:datastoreItem xmlns:ds="http://schemas.openxmlformats.org/officeDocument/2006/customXml" ds:itemID="{8525BEEE-E69A-4100-AFD4-163895F8B03F}">
   <ds:schemaRefs>
-    <ds:schemaRef ds:uri="http://schemas.microsoft.com/sharepoint/v3/contenttype/forms"/>
+    <ds:schemaRef ds:uri="http://schemas.microsoft.com/office/2006/metadata/properties"/>
+    <ds:schemaRef ds:uri="http://schemas.microsoft.com/office/infopath/2007/PartnerControls"/>
+    <ds:schemaRef ds:uri="c9b4b2d8-7f98-4a72-a30d-0fa15386dafe"/>
+    <ds:schemaRef ds:uri="c20b7e72-7a5c-4c61-bfbc-6ceeb24ec23b"/>
   </ds:schemaRefs>
 </ds:datastoreItem>
 </file>
@@ -11569,12 +11168,9 @@
 </file>
 
 <file path=customXml/itemProps3.xml><?xml version="1.0" encoding="utf-8"?>
-<ds:datastoreItem xmlns:ds="http://schemas.openxmlformats.org/officeDocument/2006/customXml" ds:itemID="{8525BEEE-E69A-4100-AFD4-163895F8B03F}">
+<ds:datastoreItem xmlns:ds="http://schemas.openxmlformats.org/officeDocument/2006/customXml" ds:itemID="{F77FFBCC-9C22-4178-A4D4-21BC983E2CC4}">
   <ds:schemaRefs>
-    <ds:schemaRef ds:uri="http://schemas.microsoft.com/office/2006/metadata/properties"/>
-    <ds:schemaRef ds:uri="http://schemas.microsoft.com/office/infopath/2007/PartnerControls"/>
-    <ds:schemaRef ds:uri="c9b4b2d8-7f98-4a72-a30d-0fa15386dafe"/>
-    <ds:schemaRef ds:uri="c20b7e72-7a5c-4c61-bfbc-6ceeb24ec23b"/>
+    <ds:schemaRef ds:uri="http://schemas.microsoft.com/sharepoint/v3/contenttype/forms"/>
   </ds:schemaRefs>
 </ds:datastoreItem>
 </file>
